--- a/Project_description.docx
+++ b/Project_description.docx
@@ -266,12 +266,9 @@
       <w:r>
         <w:t>.</w:t>
       </w:r>
-    </w:p>
-    <w:p>
-      <w:pPr>
-        <w:ind w:firstLine="720"/>
-        <w:jc w:val="both"/>
-      </w:pPr>
+      <w:r>
+        <w:t xml:space="preserve"> </w:t>
+      </w:r>
       <w:r>
         <w:lastRenderedPageBreak/>
         <w:t>User</w:t>
@@ -433,7 +430,7 @@
         <w:t xml:space="preserve"> list, rate the content, see their history</w:t>
       </w:r>
       <w:r>
-        <w:t>, start from their last checkpoint of each episode.</w:t>
+        <w:t>.</w:t>
       </w:r>
     </w:p>
     <w:p>
@@ -1591,27 +1588,19 @@
           <w:b/>
           <w:bCs/>
         </w:rPr>
-        <w:t>User Table</w:t>
-      </w:r>
-    </w:p>
-    <w:p>
-      <w:r>
-        <w:t>Stores information about users registered on the platform.</w:t>
+        <w:t>Country</w:t>
+      </w:r>
+    </w:p>
+    <w:p>
+      <w:r>
+        <w:t>Represents the countries where the platform is available.</w:t>
       </w:r>
     </w:p>
     <w:p>
       <w:pPr>
         <w:numPr>
           <w:ilvl w:val="0"/>
-          <w:numId w:val="8"/>
-        </w:numPr>
-      </w:pPr>
-    </w:p>
-    <w:p>
-      <w:pPr>
-        <w:numPr>
-          <w:ilvl w:val="0"/>
-          <w:numId w:val="8"/>
+          <w:numId w:val="33"/>
         </w:numPr>
       </w:pPr>
       <w:r>
@@ -1619,17 +1608,17 @@
           <w:b/>
           <w:bCs/>
         </w:rPr>
-        <w:t>user_id:</w:t>
-      </w:r>
-      <w:r>
-        <w:t xml:space="preserve"> Unique identifier for each user (Primary Key).</w:t>
+        <w:t xml:space="preserve">country_id: </w:t>
+      </w:r>
+      <w:r>
+        <w:t>Unique identifier for each country (Primary Key).</w:t>
       </w:r>
     </w:p>
     <w:p>
       <w:pPr>
         <w:numPr>
           <w:ilvl w:val="0"/>
-          <w:numId w:val="8"/>
+          <w:numId w:val="33"/>
         </w:numPr>
       </w:pPr>
       <w:r>
@@ -1637,1720 +1626,873 @@
           <w:b/>
           <w:bCs/>
         </w:rPr>
-        <w:t xml:space="preserve">first_name: </w:t>
-      </w:r>
-      <w:r>
-        <w:t>User's first name (up to 100 characters).</w:t>
-      </w:r>
-    </w:p>
-    <w:p>
-      <w:pPr>
-        <w:numPr>
-          <w:ilvl w:val="0"/>
-          <w:numId w:val="8"/>
-        </w:numPr>
-      </w:pPr>
-      <w:r>
+        <w:t>country_name:</w:t>
+      </w:r>
+      <w:r>
+        <w:t xml:space="preserve"> Name of the country (e.g., 'USA', 'India').</w:t>
+      </w:r>
+    </w:p>
+    <w:p>
+      <w:r>
+        <w:pict w14:anchorId="52EEE35A">
+          <v:rect id="_x0000_i1026" style="width:0;height:1.5pt" o:hralign="center" o:hrstd="t" o:hr="t" fillcolor="#a0a0a0" stroked="f"/>
+        </w:pict>
+      </w:r>
+    </w:p>
+    <w:p>
+      <w:pPr>
         <w:rPr>
           <w:b/>
           <w:bCs/>
         </w:rPr>
-        <w:t xml:space="preserve">last_name: </w:t>
-      </w:r>
-      <w:r>
-        <w:t>User's last name (up to 100 characters).</w:t>
-      </w:r>
-    </w:p>
-    <w:p>
-      <w:pPr>
-        <w:numPr>
-          <w:ilvl w:val="0"/>
-          <w:numId w:val="8"/>
-        </w:numPr>
       </w:pPr>
       <w:r>
         <w:rPr>
           <w:b/>
           <w:bCs/>
         </w:rPr>
-        <w:t>email:</w:t>
-      </w:r>
-      <w:r>
-        <w:t xml:space="preserve"> User’s unique email address (up to 255 characters).</w:t>
+        <w:t>Users</w:t>
+      </w:r>
+    </w:p>
+    <w:p>
+      <w:r>
+        <w:t>Stores user information and their registration details.</w:t>
       </w:r>
     </w:p>
     <w:p>
       <w:pPr>
         <w:numPr>
           <w:ilvl w:val="0"/>
-          <w:numId w:val="8"/>
+          <w:numId w:val="34"/>
         </w:numPr>
       </w:pPr>
       <w:r>
-        <w:rPr>
-          <w:b/>
-          <w:bCs/>
-        </w:rPr>
-        <w:t xml:space="preserve">password: </w:t>
-      </w:r>
-      <w:r>
-        <w:t>Encrypted password for authentication (up to 255 characters).</w:t>
+        <w:t>user_id: Unique identifier for each user (Primary Key).</w:t>
       </w:r>
     </w:p>
     <w:p>
       <w:pPr>
         <w:numPr>
           <w:ilvl w:val="0"/>
-          <w:numId w:val="8"/>
+          <w:numId w:val="34"/>
         </w:numPr>
       </w:pPr>
+      <w:r>
+        <w:lastRenderedPageBreak/>
+        <w:t>first_name: User's first name.</w:t>
+      </w:r>
     </w:p>
     <w:p>
       <w:pPr>
         <w:numPr>
           <w:ilvl w:val="0"/>
-          <w:numId w:val="8"/>
+          <w:numId w:val="34"/>
         </w:numPr>
       </w:pPr>
       <w:r>
-        <w:rPr>
-          <w:b/>
-          <w:bCs/>
-        </w:rPr>
-        <w:t xml:space="preserve">status: </w:t>
-      </w:r>
-      <w:r>
-        <w:t>Indicates the user’s current status (e.g., 'active', 'inactive').</w:t>
+        <w:t>last_name: User's last name.</w:t>
       </w:r>
     </w:p>
     <w:p>
       <w:pPr>
         <w:numPr>
           <w:ilvl w:val="0"/>
-          <w:numId w:val="8"/>
+          <w:numId w:val="34"/>
         </w:numPr>
       </w:pPr>
       <w:r>
-        <w:rPr>
-          <w:b/>
-          <w:bCs/>
-        </w:rPr>
-        <w:t>region_id</w:t>
-      </w:r>
-      <w:r>
-        <w:t xml:space="preserve">: Foreign key linking the user to a </w:t>
-      </w:r>
-      <w:r>
-        <w:rPr>
-          <w:b/>
-          <w:bCs/>
-        </w:rPr>
-        <w:t>Region</w:t>
-      </w:r>
-      <w:r>
-        <w:t>.</w:t>
-      </w:r>
-    </w:p>
-    <w:p>
-      <w:r>
-        <w:pict w14:anchorId="255B86C8">
-          <v:rect id="_x0000_i1026" style="width:0;height:1.5pt" o:hralign="center" o:hrstd="t" o:hr="t" fillcolor="#a0a0a0" stroked="f"/>
-        </w:pict>
-      </w:r>
-    </w:p>
-    <w:p>
-      <w:pPr>
-        <w:rPr>
-          <w:b/>
-          <w:bCs/>
-        </w:rPr>
-      </w:pPr>
-      <w:r>
-        <w:rPr>
-          <w:b/>
-          <w:bCs/>
-        </w:rPr>
-        <w:t>Content Table</w:t>
-      </w:r>
-    </w:p>
-    <w:p>
-      <w:r>
-        <w:t>Holds information about the content available on the platform (movies, series, etc.).</w:t>
+        <w:t>email: Unique email address for the user (must be unique).</w:t>
       </w:r>
     </w:p>
     <w:p>
       <w:pPr>
         <w:numPr>
           <w:ilvl w:val="0"/>
-          <w:numId w:val="9"/>
+          <w:numId w:val="34"/>
         </w:numPr>
       </w:pPr>
       <w:r>
-        <w:rPr>
-          <w:b/>
-          <w:bCs/>
-        </w:rPr>
-        <w:t xml:space="preserve">content_id: </w:t>
-      </w:r>
-      <w:r>
-        <w:t>Unique identifier for each piece of content (Primary Key).</w:t>
+        <w:t>password: User's hashed password with security requirements (at least one uppercase letter, lowercase letter, number, and special character).</w:t>
       </w:r>
     </w:p>
     <w:p>
       <w:pPr>
         <w:numPr>
           <w:ilvl w:val="0"/>
-          <w:numId w:val="9"/>
+          <w:numId w:val="34"/>
         </w:numPr>
       </w:pPr>
       <w:r>
-        <w:rPr>
-          <w:b/>
-          <w:bCs/>
-        </w:rPr>
-        <w:t xml:space="preserve">title: </w:t>
-      </w:r>
-      <w:r>
-        <w:t>Title of the content (up to 255 characters).</w:t>
+        <w:t>status: Current status of the user ('active' or 'inactive'), defaults to 'active'.</w:t>
       </w:r>
     </w:p>
     <w:p>
       <w:pPr>
         <w:numPr>
           <w:ilvl w:val="0"/>
-          <w:numId w:val="9"/>
+          <w:numId w:val="34"/>
         </w:numPr>
       </w:pPr>
       <w:r>
-        <w:rPr>
-          <w:b/>
-          <w:bCs/>
-        </w:rPr>
-        <w:t xml:space="preserve">release_date: </w:t>
-      </w:r>
-      <w:r>
-        <w:t>The release date of the content.</w:t>
+        <w:t>country_id: Country associated with the user (Foreign Key referencing Country.country_id).</w:t>
+      </w:r>
+    </w:p>
+    <w:p>
+      <w:r>
+        <w:pict w14:anchorId="3194C478">
+          <v:rect id="_x0000_i1027" style="width:0;height:1.5pt" o:hralign="center" o:hrstd="t" o:hr="t" fillcolor="#a0a0a0" stroked="f"/>
+        </w:pict>
+      </w:r>
+    </w:p>
+    <w:p>
+      <w:r>
+        <w:t>Content</w:t>
+      </w:r>
+    </w:p>
+    <w:p>
+      <w:r>
+        <w:t>Represents movies and series available on the platform.</w:t>
       </w:r>
     </w:p>
     <w:p>
       <w:pPr>
         <w:numPr>
           <w:ilvl w:val="0"/>
-          <w:numId w:val="9"/>
+          <w:numId w:val="35"/>
         </w:numPr>
       </w:pPr>
       <w:r>
-        <w:rPr>
-          <w:b/>
-          <w:bCs/>
-        </w:rPr>
-        <w:t xml:space="preserve">director: </w:t>
-      </w:r>
-      <w:r>
-        <w:t>Name of the content’s director (up to 100 characters).</w:t>
+        <w:t>content_id: Unique identifier for each content item (Primary Key).</w:t>
       </w:r>
     </w:p>
     <w:p>
       <w:pPr>
         <w:numPr>
           <w:ilvl w:val="0"/>
-          <w:numId w:val="9"/>
+          <w:numId w:val="35"/>
         </w:numPr>
       </w:pPr>
       <w:r>
-        <w:rPr>
-          <w:b/>
-          <w:bCs/>
-        </w:rPr>
-        <w:t>rating:</w:t>
-      </w:r>
-      <w:r>
-        <w:t xml:space="preserve"> Average rating of the content (up to 3 digits with 1 decimal).</w:t>
+        <w:t>title: Title of the movie or series.</w:t>
       </w:r>
     </w:p>
     <w:p>
       <w:pPr>
         <w:numPr>
           <w:ilvl w:val="0"/>
-          <w:numId w:val="9"/>
+          <w:numId w:val="35"/>
         </w:numPr>
       </w:pPr>
       <w:r>
-        <w:rPr>
-          <w:b/>
-          <w:bCs/>
-        </w:rPr>
-        <w:t>content_type:</w:t>
-      </w:r>
-      <w:r>
-        <w:t xml:space="preserve"> Type of content (movie', 'series').</w:t>
+        <w:t>release_date: Release date of the content.</w:t>
       </w:r>
     </w:p>
     <w:p>
       <w:pPr>
         <w:numPr>
           <w:ilvl w:val="0"/>
-          <w:numId w:val="9"/>
+          <w:numId w:val="35"/>
         </w:numPr>
       </w:pPr>
+      <w:r>
+        <w:t>director: Name of the director.</w:t>
+      </w:r>
     </w:p>
     <w:p>
       <w:pPr>
         <w:numPr>
           <w:ilvl w:val="0"/>
-          <w:numId w:val="9"/>
+          <w:numId w:val="35"/>
         </w:numPr>
       </w:pPr>
       <w:r>
-        <w:rPr>
-          <w:b/>
-          <w:bCs/>
-        </w:rPr>
-        <w:t>min_access</w:t>
-      </w:r>
-      <w:r>
-        <w:rPr>
-          <w:b/>
-          <w:bCs/>
-        </w:rPr>
-        <w:t xml:space="preserve">: </w:t>
-      </w:r>
-      <w:r>
-        <w:t>The minimum level of level that can access to this content</w:t>
-      </w:r>
-    </w:p>
-    <w:p>
-      <w:r>
-        <w:pict w14:anchorId="434E7D6C">
-          <v:rect id="_x0000_i1027" style="width:0;height:1.5pt" o:hralign="center" o:hrstd="t" o:hr="t" fillcolor="#a0a0a0" stroked="f"/>
-        </w:pict>
-      </w:r>
-    </w:p>
-    <w:p>
-      <w:pPr>
-        <w:rPr>
-          <w:b/>
-          <w:bCs/>
-        </w:rPr>
-      </w:pPr>
-      <w:r>
-        <w:rPr>
-          <w:b/>
-          <w:bCs/>
-        </w:rPr>
-        <w:t xml:space="preserve">Genre </w:t>
-      </w:r>
-    </w:p>
-    <w:p>
-      <w:pPr>
-        <w:rPr>
-          <w:b/>
-          <w:bCs/>
-        </w:rPr>
-      </w:pPr>
-      <w:r>
-        <w:rPr>
-          <w:b/>
-          <w:bCs/>
-        </w:rPr>
-        <w:t>Table</w:t>
-      </w:r>
-    </w:p>
-    <w:p>
-      <w:r>
-        <w:t xml:space="preserve">                                                       </w:t>
-      </w:r>
-    </w:p>
-    <w:p>
-      <w:r>
-        <w:t>res different genres available for content classification.</w:t>
+        <w:t>rating: Viewer rating for the content (1.0 to 5.0).</w:t>
       </w:r>
     </w:p>
     <w:p>
       <w:pPr>
         <w:numPr>
           <w:ilvl w:val="0"/>
-          <w:numId w:val="10"/>
+          <w:numId w:val="35"/>
         </w:numPr>
       </w:pPr>
       <w:r>
-        <w:rPr>
-          <w:b/>
-          <w:bCs/>
-        </w:rPr>
-        <w:t xml:space="preserve">genre_id: </w:t>
-      </w:r>
-      <w:r>
-        <w:t>Unique identifier for each genre (Primary Key).</w:t>
+        <w:t>content_type: Type of content ('movie' or 'series').</w:t>
       </w:r>
     </w:p>
     <w:p>
       <w:pPr>
         <w:numPr>
           <w:ilvl w:val="0"/>
-          <w:numId w:val="10"/>
+          <w:numId w:val="35"/>
         </w:numPr>
       </w:pPr>
       <w:r>
-        <w:rPr>
-          <w:b/>
-          <w:bCs/>
-        </w:rPr>
-        <w:t>genre_name:</w:t>
-      </w:r>
-      <w:r>
-        <w:t xml:space="preserve"> Name of the genre (e.g., 'Action', 'Comedy').</w:t>
-      </w:r>
-    </w:p>
-    <w:p>
-      <w:r>
-        <w:pict w14:anchorId="352E7F1D">
+        <w:t>access_level: Access level required to view the content (1 to 3), defaults to 1.</w:t>
+      </w:r>
+    </w:p>
+    <w:p>
+      <w:r>
+        <w:pict w14:anchorId="33420217">
           <v:rect id="_x0000_i1028" style="width:0;height:1.5pt" o:hralign="center" o:hrstd="t" o:hr="t" fillcolor="#a0a0a0" stroked="f"/>
         </w:pict>
       </w:r>
     </w:p>
     <w:p>
-      <w:pPr>
-        <w:rPr>
-          <w:b/>
-          <w:bCs/>
-        </w:rPr>
-      </w:pPr>
-      <w:r>
-        <w:rPr>
-          <w:b/>
-          <w:bCs/>
-        </w:rPr>
-        <w:t>Cast Table</w:t>
-      </w:r>
-    </w:p>
-    <w:p>
-      <w:r>
-        <w:t>Contains information about the cast members associated with content.</w:t>
+      <w:r>
+        <w:t>Episode</w:t>
+      </w:r>
+    </w:p>
+    <w:p>
+      <w:r>
+        <w:t>Details episodes for series content.</w:t>
       </w:r>
     </w:p>
     <w:p>
       <w:pPr>
         <w:numPr>
           <w:ilvl w:val="0"/>
-          <w:numId w:val="11"/>
+          <w:numId w:val="36"/>
         </w:numPr>
       </w:pPr>
       <w:r>
-        <w:rPr>
-          <w:b/>
-          <w:bCs/>
-        </w:rPr>
-        <w:t xml:space="preserve">cast_id: </w:t>
-      </w:r>
-      <w:r>
-        <w:t>Unique identifier for each cast member (Primary Key).</w:t>
+        <w:t>content_id: Identifier for the series (Foreign Key referencing Content.content_id).</w:t>
       </w:r>
     </w:p>
     <w:p>
       <w:pPr>
         <w:numPr>
           <w:ilvl w:val="0"/>
-          <w:numId w:val="11"/>
+          <w:numId w:val="36"/>
         </w:numPr>
       </w:pPr>
       <w:r>
-        <w:rPr>
-          <w:b/>
-          <w:bCs/>
-        </w:rPr>
-        <w:t>first_name:</w:t>
-      </w:r>
-      <w:r>
-        <w:t xml:space="preserve"> Cast member's first name (up to 100 characters).</w:t>
+        <w:t>episode_no: Episode number within the series (Primary Key in combination with content_id).</w:t>
       </w:r>
     </w:p>
     <w:p>
       <w:pPr>
         <w:numPr>
           <w:ilvl w:val="0"/>
-          <w:numId w:val="11"/>
+          <w:numId w:val="36"/>
         </w:numPr>
       </w:pPr>
       <w:r>
-        <w:rPr>
-          <w:b/>
-          <w:bCs/>
-        </w:rPr>
-        <w:lastRenderedPageBreak/>
-        <w:t xml:space="preserve">last_name: </w:t>
-      </w:r>
-      <w:r>
-        <w:t>Cast member's last name (up to 100 characters).</w:t>
-      </w:r>
-    </w:p>
-    <w:p>
-      <w:r>
-        <w:pict w14:anchorId="53CF3E12">
+        <w:t>title: Title of the episode.</w:t>
+      </w:r>
+    </w:p>
+    <w:p>
+      <w:pPr>
+        <w:numPr>
+          <w:ilvl w:val="0"/>
+          <w:numId w:val="36"/>
+        </w:numPr>
+      </w:pPr>
+      <w:r>
+        <w:t>duration: Duration of the episode.</w:t>
+      </w:r>
+    </w:p>
+    <w:p>
+      <w:r>
+        <w:pict w14:anchorId="065705AD">
           <v:rect id="_x0000_i1029" style="width:0;height:1.5pt" o:hralign="center" o:hrstd="t" o:hr="t" fillcolor="#a0a0a0" stroked="f"/>
         </w:pict>
       </w:r>
     </w:p>
     <w:p>
-      <w:pPr>
-        <w:rPr>
-          <w:b/>
-          <w:bCs/>
-        </w:rPr>
-      </w:pPr>
-      <w:r>
-        <w:rPr>
-          <w:b/>
-          <w:bCs/>
-        </w:rPr>
-        <w:t>Subscription_pack Table</w:t>
-      </w:r>
-    </w:p>
-    <w:p>
-      <w:r>
-        <w:t>Defines the available subscription plans.</w:t>
+      <w:r>
+        <w:lastRenderedPageBreak/>
+        <w:t>Genre</w:t>
+      </w:r>
+    </w:p>
+    <w:p>
+      <w:r>
+        <w:t>Defines the different genres for content classification.</w:t>
       </w:r>
     </w:p>
     <w:p>
       <w:pPr>
         <w:numPr>
           <w:ilvl w:val="0"/>
-          <w:numId w:val="12"/>
+          <w:numId w:val="37"/>
         </w:numPr>
       </w:pPr>
       <w:r>
-        <w:rPr>
-          <w:b/>
-          <w:bCs/>
-        </w:rPr>
-        <w:t xml:space="preserve">pack_id: </w:t>
-      </w:r>
-      <w:r>
-        <w:t>Unique identifier for each subscription pack (Primary Key).</w:t>
+        <w:t>genre_id: Unique identifier for each genre (Primary Key).</w:t>
       </w:r>
     </w:p>
     <w:p>
       <w:pPr>
         <w:numPr>
           <w:ilvl w:val="0"/>
-          <w:numId w:val="12"/>
+          <w:numId w:val="37"/>
         </w:numPr>
       </w:pPr>
       <w:r>
-        <w:rPr>
-          <w:b/>
-          <w:bCs/>
-        </w:rPr>
-        <w:t xml:space="preserve">pack_name: </w:t>
-      </w:r>
-      <w:r>
-        <w:t>Name of the subscription pack.</w:t>
+        <w:t>genre_name: Name of the genre (e.g., 'Action', 'Comedy').</w:t>
+      </w:r>
+    </w:p>
+    <w:p>
+      <w:r>
+        <w:pict w14:anchorId="53815EBE">
+          <v:rect id="_x0000_i1030" style="width:0;height:1.5pt" o:hralign="center" o:hrstd="t" o:hr="t" fillcolor="#a0a0a0" stroked="f"/>
+        </w:pict>
+      </w:r>
+    </w:p>
+    <w:p>
+      <w:r>
+        <w:t>Casts</w:t>
+      </w:r>
+    </w:p>
+    <w:p>
+      <w:r>
+        <w:t>Stores information about actors or actresses in content.</w:t>
       </w:r>
     </w:p>
     <w:p>
       <w:pPr>
         <w:numPr>
           <w:ilvl w:val="0"/>
-          <w:numId w:val="12"/>
+          <w:numId w:val="38"/>
         </w:numPr>
       </w:pPr>
       <w:r>
-        <w:rPr>
-          <w:b/>
-          <w:bCs/>
-        </w:rPr>
-        <w:t>price:</w:t>
-      </w:r>
-      <w:r>
-        <w:t xml:space="preserve"> Price of the subscription plan (up to 8 digits with 2 decimals).</w:t>
+        <w:t>cast_id: Unique identifier for each cast member (Primary Key).</w:t>
       </w:r>
     </w:p>
     <w:p>
       <w:pPr>
         <w:numPr>
           <w:ilvl w:val="0"/>
-          <w:numId w:val="12"/>
+          <w:numId w:val="38"/>
         </w:numPr>
       </w:pPr>
       <w:r>
-        <w:rPr>
-          <w:b/>
-          <w:bCs/>
-        </w:rPr>
-        <w:t>access_level</w:t>
-      </w:r>
-      <w:r>
-        <w:rPr>
-          <w:b/>
-          <w:bCs/>
-        </w:rPr>
-        <w:t xml:space="preserve">: </w:t>
-      </w:r>
-      <w:r>
-        <w:t>Number of accessible contents differs by this level (1, 2, 3). The higher the level is, the more contents users can access.</w:t>
+        <w:t>first_name: First name of the cast member.</w:t>
       </w:r>
     </w:p>
     <w:p>
       <w:pPr>
         <w:numPr>
           <w:ilvl w:val="0"/>
-          <w:numId w:val="12"/>
+          <w:numId w:val="38"/>
         </w:numPr>
       </w:pPr>
       <w:r>
-        <w:rPr>
-          <w:b/>
-          <w:bCs/>
-        </w:rPr>
-        <w:t xml:space="preserve">duration: </w:t>
-      </w:r>
-      <w:r>
-        <w:t>Duration of the subscription (in days).</w:t>
-      </w:r>
-    </w:p>
-    <w:p>
-      <w:r>
-        <w:pict w14:anchorId="508D1DC4">
-          <v:rect id="_x0000_i1030" style="width:0;height:1.5pt" o:hralign="center" o:hrstd="t" o:hr="t" fillcolor="#a0a0a0" stroked="f"/>
+        <w:t>last_name: Last name of the cast member.</w:t>
+      </w:r>
+    </w:p>
+    <w:p>
+      <w:r>
+        <w:pict w14:anchorId="251C6EE6">
+          <v:rect id="_x0000_i1031" style="width:0;height:1.5pt" o:hralign="center" o:hrstd="t" o:hr="t" fillcolor="#a0a0a0" stroked="f"/>
         </w:pict>
       </w:r>
     </w:p>
     <w:p>
-      <w:pPr>
-        <w:rPr>
-          <w:b/>
-          <w:bCs/>
-        </w:rPr>
-      </w:pPr>
-      <w:r>
-        <w:rPr>
-          <w:b/>
-          <w:bCs/>
-        </w:rPr>
-        <w:t>User_level Table</w:t>
-      </w:r>
-    </w:p>
-    <w:p>
-      <w:r>
-        <w:t>Categorizes users based on subscription level.</w:t>
+      <w:r>
+        <w:t>Subscription_pack</w:t>
+      </w:r>
+    </w:p>
+    <w:p>
+      <w:r>
+        <w:t>Details the subscription plans offered by the platform.</w:t>
       </w:r>
     </w:p>
     <w:p>
       <w:pPr>
         <w:numPr>
           <w:ilvl w:val="0"/>
-          <w:numId w:val="13"/>
+          <w:numId w:val="39"/>
         </w:numPr>
       </w:pPr>
       <w:r>
-        <w:rPr>
-          <w:b/>
-          <w:bCs/>
-        </w:rPr>
-        <w:t xml:space="preserve">level_id: </w:t>
-      </w:r>
-      <w:r>
-        <w:t>Unique identifier for each user level (Primary Key).</w:t>
+        <w:t>pack_id: Unique identifier for each subscription plan (Primary Key).</w:t>
       </w:r>
     </w:p>
     <w:p>
       <w:pPr>
         <w:numPr>
           <w:ilvl w:val="0"/>
-          <w:numId w:val="13"/>
+          <w:numId w:val="39"/>
         </w:numPr>
       </w:pPr>
       <w:r>
-        <w:rPr>
-          <w:b/>
-          <w:bCs/>
-        </w:rPr>
-        <w:t>level_name:</w:t>
-      </w:r>
-      <w:r>
-        <w:t xml:space="preserve"> Name of the user level (</w:t>
-      </w:r>
-      <w:r>
-        <w:t>Free, Standard, Pr</w:t>
-      </w:r>
-      <w:r>
-        <w:t>o</w:t>
-      </w:r>
-      <w:r>
-        <w:t>).</w:t>
-      </w:r>
-    </w:p>
-    <w:p>
-      <w:r>
-        <w:pict w14:anchorId="50BBD140">
-          <v:rect id="_x0000_i1031" style="width:0;height:1.5pt" o:hralign="center" o:hrstd="t" o:hr="t" fillcolor="#a0a0a0" stroked="f"/>
-        </w:pict>
-      </w:r>
-    </w:p>
-    <w:p>
-      <w:pPr>
-        <w:rPr>
-          <w:b/>
-          <w:bCs/>
-        </w:rPr>
-      </w:pPr>
-      <w:r>
-        <w:rPr>
-          <w:b/>
-          <w:bCs/>
-        </w:rPr>
-        <w:t>Episode Table</w:t>
-      </w:r>
-    </w:p>
-    <w:p>
-      <w:r>
-        <w:t>Stores details of individual episodes of a series.</w:t>
+        <w:t>pack_name: Name of the subscription plan.</w:t>
       </w:r>
     </w:p>
     <w:p>
       <w:pPr>
         <w:numPr>
           <w:ilvl w:val="0"/>
-          <w:numId w:val="14"/>
+          <w:numId w:val="39"/>
         </w:numPr>
       </w:pPr>
       <w:r>
-        <w:rPr>
-          <w:b/>
-          <w:bCs/>
-        </w:rPr>
-        <w:t xml:space="preserve">episode_id: </w:t>
-      </w:r>
-      <w:r>
-        <w:t>Unique identifier for each episode (Primary Key).</w:t>
+        <w:t>price: Cost of the subscription plan.</w:t>
       </w:r>
     </w:p>
     <w:p>
       <w:pPr>
         <w:numPr>
           <w:ilvl w:val="0"/>
-          <w:numId w:val="14"/>
+          <w:numId w:val="39"/>
         </w:numPr>
       </w:pPr>
       <w:r>
-        <w:rPr>
-          <w:b/>
-          <w:bCs/>
-        </w:rPr>
-        <w:t>title:</w:t>
-      </w:r>
-      <w:r>
-        <w:t xml:space="preserve"> Title of the episode (up to 255 characters).</w:t>
+        <w:t>duration: Duration of the subscription ('6', '12', or 'infinity').</w:t>
       </w:r>
     </w:p>
     <w:p>
       <w:pPr>
         <w:numPr>
           <w:ilvl w:val="0"/>
-          <w:numId w:val="14"/>
+          <w:numId w:val="39"/>
         </w:numPr>
       </w:pPr>
       <w:r>
-        <w:rPr>
-          <w:b/>
-          <w:bCs/>
-        </w:rPr>
-        <w:t xml:space="preserve">episode_no: </w:t>
-      </w:r>
-      <w:r>
-        <w:t>Episode number in the series.</w:t>
+        <w:t>access_level: Access level provided by the subscription plan (1 to 3).</w:t>
+      </w:r>
+    </w:p>
+    <w:p>
+      <w:r>
+        <w:pict w14:anchorId="4ED73928">
+          <v:rect id="_x0000_i1032" style="width:0;height:1.5pt" o:hralign="center" o:hrstd="t" o:hr="t" fillcolor="#a0a0a0" stroked="f"/>
+        </w:pict>
+      </w:r>
+    </w:p>
+    <w:p>
+      <w:r>
+        <w:t>View_history</w:t>
+      </w:r>
+    </w:p>
+    <w:p>
+      <w:r>
+        <w:t>Tracks users' viewing activities on the platform.</w:t>
       </w:r>
     </w:p>
     <w:p>
       <w:pPr>
         <w:numPr>
           <w:ilvl w:val="0"/>
-          <w:numId w:val="14"/>
+          <w:numId w:val="40"/>
         </w:numPr>
       </w:pPr>
       <w:r>
-        <w:rPr>
-          <w:b/>
-          <w:bCs/>
-        </w:rPr>
-        <w:t xml:space="preserve">duration: </w:t>
-      </w:r>
-      <w:r>
-        <w:t>Length of the episode in minutes.</w:t>
+        <w:t>user_id: Identifier of the user (Foreign Key referencing Users.user_id).</w:t>
       </w:r>
     </w:p>
     <w:p>
       <w:pPr>
         <w:numPr>
           <w:ilvl w:val="0"/>
-          <w:numId w:val="14"/>
+          <w:numId w:val="40"/>
         </w:numPr>
       </w:pPr>
       <w:r>
-        <w:rPr>
-          <w:b/>
-          <w:bCs/>
-        </w:rPr>
-        <w:t xml:space="preserve">content_id: </w:t>
-      </w:r>
-      <w:r>
-        <w:t xml:space="preserve">Foreign key linking the episode to its parent content (series) in the </w:t>
-      </w:r>
-      <w:r>
-        <w:rPr>
-          <w:b/>
-          <w:bCs/>
-        </w:rPr>
-        <w:t xml:space="preserve">Content </w:t>
-      </w:r>
-      <w:r>
-        <w:t>table.</w:t>
-      </w:r>
-    </w:p>
-    <w:p>
-      <w:r>
-        <w:pict w14:anchorId="5057776A">
-          <v:rect id="_x0000_i1032" style="width:0;height:1.5pt" o:hralign="center" o:hrstd="t" o:hr="t" fillcolor="#a0a0a0" stroked="f"/>
-        </w:pict>
-      </w:r>
-    </w:p>
-    <w:p>
-      <w:pPr>
-        <w:rPr>
-          <w:b/>
-          <w:bCs/>
-        </w:rPr>
-      </w:pPr>
-      <w:r>
-        <w:rPr>
-          <w:b/>
-          <w:bCs/>
-        </w:rPr>
-        <w:t>View_history Table</w:t>
-      </w:r>
-    </w:p>
-    <w:p>
-      <w:r>
-        <w:t>Tracks content viewed by users, including progress and completion status.</w:t>
+        <w:t>content_id: Identifier of the content (Foreign Key referencing Episode.content_id).</w:t>
       </w:r>
     </w:p>
     <w:p>
       <w:pPr>
         <w:numPr>
           <w:ilvl w:val="0"/>
-          <w:numId w:val="15"/>
+          <w:numId w:val="40"/>
         </w:numPr>
       </w:pPr>
       <w:r>
-        <w:rPr>
-          <w:b/>
-          <w:bCs/>
-        </w:rPr>
-        <w:lastRenderedPageBreak/>
-        <w:t>view_id:</w:t>
-      </w:r>
-      <w:r>
-        <w:t xml:space="preserve"> Unique identifier for each view history entry (Primary Key).</w:t>
+        <w:t>episode_no: Episode number (Foreign Key referencing Episode.episode_no).</w:t>
       </w:r>
     </w:p>
     <w:p>
       <w:pPr>
         <w:numPr>
           <w:ilvl w:val="0"/>
-          <w:numId w:val="15"/>
+          <w:numId w:val="40"/>
         </w:numPr>
       </w:pPr>
       <w:r>
-        <w:rPr>
-          <w:b/>
-          <w:bCs/>
-        </w:rPr>
-        <w:t>user_id:</w:t>
-      </w:r>
-      <w:r>
-        <w:t xml:space="preserve"> Foreign key referencing the </w:t>
-      </w:r>
-      <w:r>
-        <w:rPr>
-          <w:b/>
-          <w:bCs/>
-        </w:rPr>
-        <w:t>User</w:t>
-      </w:r>
-      <w:r>
-        <w:t xml:space="preserve"> who viewed the content.</w:t>
+        <w:t>view_time: Timestamp of when the viewing occurred (Primary Key).</w:t>
       </w:r>
     </w:p>
     <w:p>
       <w:pPr>
         <w:numPr>
           <w:ilvl w:val="0"/>
-          <w:numId w:val="15"/>
+          <w:numId w:val="40"/>
         </w:numPr>
       </w:pPr>
       <w:r>
-        <w:rPr>
-          <w:b/>
-          <w:bCs/>
-        </w:rPr>
-        <w:t xml:space="preserve">content_id: </w:t>
-      </w:r>
-      <w:r>
-        <w:t xml:space="preserve">Foreign key referencing the </w:t>
-      </w:r>
-      <w:r>
-        <w:rPr>
-          <w:b/>
-          <w:bCs/>
-        </w:rPr>
-        <w:t xml:space="preserve">Content </w:t>
-      </w:r>
-      <w:r>
-        <w:t>being viewed.</w:t>
+        <w:t>check_point: The timestamp in the video where the user paused or stopped.</w:t>
       </w:r>
     </w:p>
     <w:p>
       <w:pPr>
         <w:numPr>
           <w:ilvl w:val="0"/>
-          <w:numId w:val="15"/>
+          <w:numId w:val="40"/>
         </w:numPr>
       </w:pPr>
       <w:r>
-        <w:rPr>
-          <w:b/>
-          <w:bCs/>
-        </w:rPr>
-        <w:t>view_</w:t>
-      </w:r>
-      <w:r>
-        <w:rPr>
-          <w:b/>
-          <w:bCs/>
-        </w:rPr>
-        <w:t>time</w:t>
-      </w:r>
-      <w:r>
-        <w:rPr>
-          <w:b/>
-          <w:bCs/>
-        </w:rPr>
-        <w:t xml:space="preserve">: </w:t>
-      </w:r>
-      <w:r>
-        <w:t>Timestamp of when the content was viewed.</w:t>
+        <w:lastRenderedPageBreak/>
+        <w:t>is_finished: Indicates if the episode or content was completely viewed (boolean).</w:t>
+      </w:r>
+    </w:p>
+    <w:p>
+      <w:r>
+        <w:pict w14:anchorId="31B897F0">
+          <v:rect id="_x0000_i1033" style="width:0;height:1.5pt" o:hralign="center" o:hrstd="t" o:hr="t" fillcolor="#a0a0a0" stroked="f"/>
+        </w:pict>
+      </w:r>
+    </w:p>
+    <w:p>
+      <w:r>
+        <w:t>Subscription</w:t>
+      </w:r>
+    </w:p>
+    <w:p>
+      <w:r>
+        <w:t>Tracks users' subscriptions.</w:t>
       </w:r>
     </w:p>
     <w:p>
       <w:pPr>
         <w:numPr>
           <w:ilvl w:val="0"/>
-          <w:numId w:val="15"/>
+          <w:numId w:val="41"/>
         </w:numPr>
       </w:pPr>
       <w:r>
-        <w:rPr>
-          <w:b/>
-          <w:bCs/>
-        </w:rPr>
-        <w:t>check_point:</w:t>
-      </w:r>
-      <w:r>
-        <w:t xml:space="preserve"> Marks the point where the user left off (e.g., "01:15:30").</w:t>
+        <w:t>user_id: Identifier of the user (Foreign Key referencing Users.user_id).</w:t>
       </w:r>
     </w:p>
     <w:p>
       <w:pPr>
         <w:numPr>
           <w:ilvl w:val="0"/>
-          <w:numId w:val="15"/>
+          <w:numId w:val="41"/>
         </w:numPr>
       </w:pPr>
       <w:r>
-        <w:rPr>
-          <w:b/>
-          <w:bCs/>
-        </w:rPr>
-        <w:t xml:space="preserve">is_finished: </w:t>
-      </w:r>
-      <w:r>
-        <w:t>Boolean value indicating if the user finished the content.</w:t>
-      </w:r>
-    </w:p>
-    <w:p>
-      <w:r>
-        <w:pict w14:anchorId="468CFE51">
-          <v:rect id="_x0000_i1033" style="width:0;height:1.5pt" o:hralign="center" o:hrstd="t" o:hr="t" fillcolor="#a0a0a0" stroked="f"/>
-        </w:pict>
-      </w:r>
-    </w:p>
-    <w:p>
-      <w:pPr>
-        <w:rPr>
-          <w:b/>
-          <w:bCs/>
-        </w:rPr>
-      </w:pPr>
-      <w:r>
-        <w:rPr>
-          <w:b/>
-          <w:bCs/>
-        </w:rPr>
-        <w:t>Subcription</w:t>
-      </w:r>
-      <w:r>
-        <w:rPr>
-          <w:b/>
-          <w:bCs/>
-        </w:rPr>
-        <w:t xml:space="preserve"> Table</w:t>
-      </w:r>
-    </w:p>
-    <w:p>
-      <w:r>
-        <w:t>Tracks the subscription level and duration for each user.</w:t>
+        <w:t>pack_id: Identifier of the subscription plan (Foreign Key referencing Subscription_pack.pack_id).</w:t>
       </w:r>
     </w:p>
     <w:p>
       <w:pPr>
         <w:numPr>
           <w:ilvl w:val="0"/>
-          <w:numId w:val="16"/>
+          <w:numId w:val="41"/>
         </w:numPr>
       </w:pPr>
       <w:r>
-        <w:rPr>
-          <w:b/>
-          <w:bCs/>
-        </w:rPr>
-        <w:t>subcription</w:t>
-      </w:r>
-      <w:r>
-        <w:rPr>
-          <w:b/>
-          <w:bCs/>
-        </w:rPr>
-        <w:t>_id:</w:t>
-      </w:r>
-      <w:r>
-        <w:t xml:space="preserve"> Unique identifier for each subscription record (Primary Key).</w:t>
+        <w:t>start_time: Start date of the subscription (Primary Key in combination with user_id and pack_id).</w:t>
       </w:r>
     </w:p>
     <w:p>
       <w:pPr>
         <w:numPr>
           <w:ilvl w:val="0"/>
-          <w:numId w:val="16"/>
+          <w:numId w:val="41"/>
         </w:numPr>
       </w:pPr>
       <w:r>
-        <w:rPr>
-          <w:b/>
-          <w:bCs/>
-        </w:rPr>
-        <w:t xml:space="preserve">user_id: </w:t>
-      </w:r>
-      <w:r>
-        <w:t>Foreign key referencing the User associated with the subscription.</w:t>
+        <w:t>end_time: End date of the subscription, defaults to 'infinity'.</w:t>
+      </w:r>
+    </w:p>
+    <w:p>
+      <w:r>
+        <w:pict w14:anchorId="11A994F4">
+          <v:rect id="_x0000_i1034" style="width:0;height:1.5pt" o:hralign="center" o:hrstd="t" o:hr="t" fillcolor="#a0a0a0" stroked="f"/>
+        </w:pict>
+      </w:r>
+    </w:p>
+    <w:p>
+      <w:r>
+        <w:t>Rate</w:t>
+      </w:r>
+    </w:p>
+    <w:p>
+      <w:r>
+        <w:t>Records user ratings for content.</w:t>
       </w:r>
     </w:p>
     <w:p>
       <w:pPr>
         <w:numPr>
           <w:ilvl w:val="0"/>
-          <w:numId w:val="16"/>
+          <w:numId w:val="42"/>
         </w:numPr>
       </w:pPr>
       <w:r>
-        <w:rPr>
-          <w:b/>
-          <w:bCs/>
-        </w:rPr>
-        <w:t>start_date:</w:t>
-      </w:r>
-      <w:r>
-        <w:t xml:space="preserve"> The start date of the subscription.</w:t>
+        <w:t>content_id: Identifier of the content (Foreign Key referencing Content.content_id).</w:t>
       </w:r>
     </w:p>
     <w:p>
       <w:pPr>
         <w:numPr>
           <w:ilvl w:val="0"/>
-          <w:numId w:val="16"/>
+          <w:numId w:val="42"/>
         </w:numPr>
       </w:pPr>
       <w:r>
-        <w:rPr>
-          <w:b/>
-          <w:bCs/>
-        </w:rPr>
-        <w:t xml:space="preserve">end_date: </w:t>
-      </w:r>
-      <w:r>
-        <w:t>The end date of the subscription.</w:t>
-      </w:r>
-    </w:p>
-    <w:p>
-      <w:r>
-        <w:pict w14:anchorId="2A0536FA">
-          <v:rect id="_x0000_i1034" style="width:0;height:1.5pt" o:hralign="center" o:hrstd="t" o:hr="t" fillcolor="#a0a0a0" stroked="f"/>
-        </w:pict>
-      </w:r>
-    </w:p>
-    <w:p>
-      <w:pPr>
-        <w:rPr>
-          <w:b/>
-          <w:bCs/>
-        </w:rPr>
-      </w:pPr>
-      <w:r>
-        <w:rPr>
-          <w:b/>
-          <w:bCs/>
-        </w:rPr>
-        <w:t>Rate Table</w:t>
-      </w:r>
-    </w:p>
-    <w:p>
-      <w:r>
-        <w:t>Stores ratings given by users to content.</w:t>
+        <w:t>user_id: Identifier of the user (Foreign Key referencing Users.user_id).</w:t>
       </w:r>
     </w:p>
     <w:p>
       <w:pPr>
         <w:numPr>
           <w:ilvl w:val="0"/>
-          <w:numId w:val="17"/>
+          <w:numId w:val="42"/>
         </w:numPr>
       </w:pPr>
       <w:r>
-        <w:rPr>
-          <w:b/>
-          <w:bCs/>
-        </w:rPr>
-        <w:t xml:space="preserve">rate_id: </w:t>
-      </w:r>
-      <w:r>
-        <w:t>Unique identifier for each rating entry (Primary Key).</w:t>
+        <w:t>time: Timestamp when the rating was given.</w:t>
       </w:r>
     </w:p>
     <w:p>
       <w:pPr>
         <w:numPr>
           <w:ilvl w:val="0"/>
-          <w:numId w:val="17"/>
+          <w:numId w:val="42"/>
         </w:numPr>
       </w:pPr>
       <w:r>
-        <w:rPr>
-          <w:b/>
-          <w:bCs/>
-        </w:rPr>
-        <w:t>content_id:</w:t>
-      </w:r>
-      <w:r>
-        <w:t xml:space="preserve"> Foreign key referencing the rated Content.</w:t>
+        <w:t>rating: User's rating for the content (1 to 5).</w:t>
+      </w:r>
+    </w:p>
+    <w:p>
+      <w:r>
+        <w:pict w14:anchorId="31C4020C">
+          <v:rect id="_x0000_i1035" style="width:0;height:1.5pt" o:hralign="center" o:hrstd="t" o:hr="t" fillcolor="#a0a0a0" stroked="f"/>
+        </w:pict>
+      </w:r>
+    </w:p>
+    <w:p>
+      <w:r>
+        <w:t>Favourite_list</w:t>
+      </w:r>
+    </w:p>
+    <w:p>
+      <w:r>
+        <w:t>Tracks users' favorite content.</w:t>
       </w:r>
     </w:p>
     <w:p>
       <w:pPr>
         <w:numPr>
           <w:ilvl w:val="0"/>
-          <w:numId w:val="17"/>
+          <w:numId w:val="43"/>
         </w:numPr>
       </w:pPr>
       <w:r>
-        <w:rPr>
-          <w:b/>
-          <w:bCs/>
-        </w:rPr>
-        <w:t xml:space="preserve">user_id: </w:t>
-      </w:r>
-      <w:r>
-        <w:t>Foreign key referencing the</w:t>
-      </w:r>
-      <w:r>
-        <w:rPr>
-          <w:b/>
-          <w:bCs/>
-        </w:rPr>
-        <w:t xml:space="preserve"> User </w:t>
-      </w:r>
-      <w:r>
-        <w:t>who gave the rating.</w:t>
+        <w:t>content_id: Identifier of the content (Foreign Key referencing Content.content_id).</w:t>
       </w:r>
     </w:p>
     <w:p>
       <w:pPr>
         <w:numPr>
           <w:ilvl w:val="0"/>
-          <w:numId w:val="17"/>
+          <w:numId w:val="43"/>
         </w:numPr>
       </w:pPr>
       <w:r>
-        <w:rPr>
-          <w:b/>
-          <w:bCs/>
-        </w:rPr>
-        <w:t>time</w:t>
-      </w:r>
-      <w:r>
-        <w:rPr>
-          <w:b/>
-          <w:bCs/>
-        </w:rPr>
-        <w:t xml:space="preserve">: </w:t>
-      </w:r>
-      <w:r>
-        <w:t>Timestamp</w:t>
-      </w:r>
-      <w:r>
-        <w:t xml:space="preserve"> when the rating was given.</w:t>
+        <w:t>user_id: Identifier of the user (Foreign Key referencing Users.user_id).</w:t>
+      </w:r>
+    </w:p>
+    <w:p>
+      <w:r>
+        <w:pict w14:anchorId="478F630C">
+          <v:rect id="_x0000_i1036" style="width:0;height:1.5pt" o:hralign="center" o:hrstd="t" o:hr="t" fillcolor="#a0a0a0" stroked="f"/>
+        </w:pict>
+      </w:r>
+    </w:p>
+    <w:p>
+      <w:r>
+        <w:t>Content_genre</w:t>
+      </w:r>
+    </w:p>
+    <w:p>
+      <w:r>
+        <w:t>Maps content items to their respective genres.</w:t>
       </w:r>
     </w:p>
     <w:p>
       <w:pPr>
         <w:numPr>
           <w:ilvl w:val="0"/>
-          <w:numId w:val="17"/>
+          <w:numId w:val="44"/>
         </w:numPr>
       </w:pPr>
       <w:r>
-        <w:rPr>
-          <w:b/>
-          <w:bCs/>
-        </w:rPr>
-        <w:t xml:space="preserve">rating: </w:t>
-      </w:r>
-      <w:r>
-        <w:t>User’s rating for the content (up to 3 digits with 1 decimal).</w:t>
-      </w:r>
-    </w:p>
-    <w:p>
-      <w:r>
-        <w:pict w14:anchorId="251AEE96">
-          <v:rect id="_x0000_i1035" style="width:0;height:1.5pt" o:hralign="center" o:hrstd="t" o:hr="t" fillcolor="#a0a0a0" stroked="f"/>
-        </w:pict>
-      </w:r>
-    </w:p>
-    <w:p>
-      <w:pPr>
-        <w:rPr>
-          <w:b/>
-          <w:bCs/>
-        </w:rPr>
-      </w:pPr>
-      <w:r>
-        <w:rPr>
-          <w:b/>
-          <w:bCs/>
-        </w:rPr>
-        <w:t>Content_genre Table</w:t>
-      </w:r>
-    </w:p>
-    <w:p>
-      <w:r>
-        <w:t>Associates content with its respective genres.</w:t>
+        <w:t>content_id: Identifier of the content (Foreign Key referencing Content.content_id).</w:t>
       </w:r>
     </w:p>
     <w:p>
       <w:pPr>
         <w:numPr>
           <w:ilvl w:val="0"/>
-          <w:numId w:val="18"/>
+          <w:numId w:val="44"/>
         </w:numPr>
       </w:pPr>
       <w:r>
-        <w:rPr>
-          <w:b/>
-          <w:bCs/>
-        </w:rPr>
-        <w:t xml:space="preserve">content_genre_id: </w:t>
-      </w:r>
-      <w:r>
-        <w:t>Unique identifier for each content-genre relationship (Primary Key).</w:t>
+        <w:t>genre_id: Identifier of the genre (Foreign Key referencing Genre.genre_id).</w:t>
+      </w:r>
+    </w:p>
+    <w:p>
+      <w:r>
+        <w:lastRenderedPageBreak/>
+        <w:pict w14:anchorId="62D79148">
+          <v:rect id="_x0000_i1037" style="width:0;height:1.5pt" o:hralign="center" o:hrstd="t" o:hr="t" fillcolor="#a0a0a0" stroked="f"/>
+        </w:pict>
+      </w:r>
+    </w:p>
+    <w:p>
+      <w:r>
+        <w:t>Content_cast</w:t>
+      </w:r>
+    </w:p>
+    <w:p>
+      <w:r>
+        <w:t>Links content items to their cast members.</w:t>
       </w:r>
     </w:p>
     <w:p>
       <w:pPr>
         <w:numPr>
           <w:ilvl w:val="0"/>
-          <w:numId w:val="18"/>
+          <w:numId w:val="45"/>
         </w:numPr>
-        <w:rPr>
-          <w:b/>
-          <w:bCs/>
-        </w:rPr>
-      </w:pPr>
-      <w:r>
-        <w:rPr>
-          <w:b/>
-          <w:bCs/>
-        </w:rPr>
-        <w:lastRenderedPageBreak/>
-        <w:t>content_id:</w:t>
-      </w:r>
-      <w:r>
-        <w:t xml:space="preserve"> Foreign key referencing the </w:t>
-      </w:r>
-      <w:r>
-        <w:rPr>
-          <w:b/>
-          <w:bCs/>
-        </w:rPr>
-        <w:t>Content.</w:t>
+      </w:pPr>
+      <w:r>
+        <w:t>content_id: Identifier of the content (Foreign Key referencing Content.content_id).</w:t>
       </w:r>
     </w:p>
     <w:p>
       <w:pPr>
         <w:numPr>
           <w:ilvl w:val="0"/>
-          <w:numId w:val="18"/>
+          <w:numId w:val="45"/>
         </w:numPr>
-        <w:rPr>
-          <w:b/>
-          <w:bCs/>
-        </w:rPr>
-      </w:pPr>
-      <w:r>
-        <w:rPr>
-          <w:b/>
-          <w:bCs/>
-        </w:rPr>
-        <w:t xml:space="preserve">genre_id: </w:t>
-      </w:r>
-      <w:r>
-        <w:t xml:space="preserve">Foreign key referencing the </w:t>
-      </w:r>
-      <w:r>
-        <w:rPr>
-          <w:b/>
-          <w:bCs/>
-        </w:rPr>
-        <w:t>Genre.</w:t>
-      </w:r>
-    </w:p>
-    <w:p>
-      <w:r>
-        <w:pict w14:anchorId="153FBB33">
-          <v:rect id="_x0000_i1036" style="width:0;height:1.5pt" o:hralign="center" o:hrstd="t" o:hr="t" fillcolor="#a0a0a0" stroked="f"/>
+      </w:pPr>
+      <w:r>
+        <w:t>cast_id: Identifier of the cast member (Foreign Key referencing Casts.cast_id).</w:t>
+      </w:r>
+    </w:p>
+    <w:p>
+      <w:r>
+        <w:pict w14:anchorId="02ED73C4">
+          <v:rect id="_x0000_i1038" style="width:0;height:1.5pt" o:hralign="center" o:hrstd="t" o:hr="t" fillcolor="#a0a0a0" stroked="f"/>
         </w:pict>
       </w:r>
     </w:p>
     <w:p>
-      <w:pPr>
-        <w:rPr>
-          <w:b/>
-          <w:bCs/>
-        </w:rPr>
-      </w:pPr>
-      <w:r>
-        <w:rPr>
-          <w:b/>
-          <w:bCs/>
-        </w:rPr>
-        <w:t>Content_actor Table</w:t>
-      </w:r>
-    </w:p>
-    <w:p>
-      <w:r>
-        <w:t>Maps cast members to the content they participated in.</w:t>
+      <w:r>
+        <w:t>Language</w:t>
+      </w:r>
+    </w:p>
+    <w:p>
+      <w:r>
+        <w:t>Represents the available languages.</w:t>
       </w:r>
     </w:p>
     <w:p>
       <w:pPr>
         <w:numPr>
           <w:ilvl w:val="0"/>
-          <w:numId w:val="20"/>
+          <w:numId w:val="46"/>
         </w:numPr>
       </w:pPr>
       <w:r>
-        <w:rPr>
-          <w:b/>
-          <w:bCs/>
-        </w:rPr>
-        <w:t>content_actor_id:</w:t>
-      </w:r>
-      <w:r>
-        <w:t xml:space="preserve"> Unique identifier for each content-cast relationship (Primary Key).</w:t>
+        <w:t>language_id: Unique identifier for each language (Primary Key).</w:t>
       </w:r>
     </w:p>
     <w:p>
       <w:pPr>
         <w:numPr>
           <w:ilvl w:val="0"/>
-          <w:numId w:val="20"/>
+          <w:numId w:val="46"/>
         </w:numPr>
       </w:pPr>
       <w:r>
-        <w:rPr>
-          <w:b/>
-          <w:bCs/>
-        </w:rPr>
-        <w:t xml:space="preserve">content_id: </w:t>
-      </w:r>
-      <w:r>
-        <w:t xml:space="preserve">Foreign key referencing the </w:t>
-      </w:r>
-      <w:r>
-        <w:rPr>
-          <w:b/>
-          <w:bCs/>
-        </w:rPr>
-        <w:t>Content.</w:t>
+        <w:t>language_name: Name of the language (e.g., 'English', 'Spanish').</w:t>
+      </w:r>
+    </w:p>
+    <w:p>
+      <w:r>
+        <w:pict w14:anchorId="6A7EDC4D">
+          <v:rect id="_x0000_i1039" style="width:0;height:1.5pt" o:hralign="center" o:hrstd="t" o:hr="t" fillcolor="#a0a0a0" stroked="f"/>
+        </w:pict>
+      </w:r>
+    </w:p>
+    <w:p>
+      <w:r>
+        <w:t>Language_available</w:t>
+      </w:r>
+    </w:p>
+    <w:p>
+      <w:r>
+        <w:t>Tracks languages in which content is available.</w:t>
       </w:r>
     </w:p>
     <w:p>
       <w:pPr>
         <w:numPr>
           <w:ilvl w:val="0"/>
-          <w:numId w:val="20"/>
+          <w:numId w:val="47"/>
         </w:numPr>
       </w:pPr>
       <w:r>
-        <w:rPr>
-          <w:b/>
-          <w:bCs/>
-        </w:rPr>
-        <w:t>cast_id:</w:t>
-      </w:r>
-      <w:r>
-        <w:t xml:space="preserve"> Foreign key referencing the </w:t>
-      </w:r>
-      <w:r>
-        <w:rPr>
-          <w:b/>
-          <w:bCs/>
-        </w:rPr>
-        <w:t>Cast.</w:t>
-      </w:r>
-    </w:p>
-    <w:p>
-      <w:r>
-        <w:pict w14:anchorId="7F71272B">
-          <v:rect id="_x0000_i1037" style="width:0;height:1.5pt" o:hralign="center" o:hrstd="t" o:hr="t" fillcolor="#a0a0a0" stroked="f"/>
-        </w:pict>
-      </w:r>
-    </w:p>
-    <w:p>
-      <w:pPr>
-        <w:rPr>
-          <w:b/>
-          <w:bCs/>
-        </w:rPr>
-      </w:pPr>
-      <w:r>
-        <w:rPr>
-          <w:b/>
-          <w:bCs/>
-        </w:rPr>
-        <w:t>Region Table</w:t>
-      </w:r>
-    </w:p>
-    <w:p>
-      <w:r>
-        <w:t>Stores regions to customize user experience by location.</w:t>
+        <w:t>content_id: Identifier of the content (Foreign Key referencing Content.content_id).</w:t>
       </w:r>
     </w:p>
     <w:p>
       <w:pPr>
         <w:numPr>
           <w:ilvl w:val="0"/>
-          <w:numId w:val="21"/>
+          <w:numId w:val="47"/>
         </w:numPr>
       </w:pPr>
       <w:r>
-        <w:rPr>
-          <w:b/>
-          <w:bCs/>
-        </w:rPr>
-        <w:t xml:space="preserve">region_id: </w:t>
-      </w:r>
-      <w:r>
-        <w:t>Unique identifier for each region (Primary Key).</w:t>
+        <w:t>language_id: Identifier of the language (Foreign Key referencing Language.language_id).</w:t>
+      </w:r>
+    </w:p>
+    <w:p>
+      <w:r>
+        <w:pict w14:anchorId="1FD6555C">
+          <v:rect id="_x0000_i1040" style="width:0;height:1.5pt" o:hralign="center" o:hrstd="t" o:hr="t" fillcolor="#a0a0a0" stroked="f"/>
+        </w:pict>
+      </w:r>
+    </w:p>
+    <w:p>
+      <w:r>
+        <w:t>Country_language</w:t>
+      </w:r>
+    </w:p>
+    <w:p>
+      <w:r>
+        <w:t>Maps countries to their officially supported languages.</w:t>
       </w:r>
     </w:p>
     <w:p>
       <w:pPr>
         <w:numPr>
           <w:ilvl w:val="0"/>
-          <w:numId w:val="21"/>
+          <w:numId w:val="48"/>
         </w:numPr>
       </w:pPr>
       <w:r>
-        <w:rPr>
-          <w:b/>
-          <w:bCs/>
-        </w:rPr>
-        <w:t xml:space="preserve">region_name: </w:t>
-      </w:r>
-      <w:r>
-        <w:t>Name of the region (e.g., 'North America', 'Europe').</w:t>
-      </w:r>
-    </w:p>
-    <w:p>
-      <w:r>
-        <w:pict w14:anchorId="32F89449">
-          <v:rect id="_x0000_i1038" style="width:0;height:1.5pt" o:hralign="center" o:hrstd="t" o:hr="t" fillcolor="#a0a0a0" stroked="f"/>
-        </w:pict>
-      </w:r>
-    </w:p>
-    <w:p>
-      <w:pPr>
-        <w:rPr>
-          <w:b/>
-          <w:bCs/>
-        </w:rPr>
-      </w:pPr>
-      <w:r>
-        <w:rPr>
-          <w:b/>
-          <w:bCs/>
-        </w:rPr>
-        <w:t>Subtitle Table</w:t>
-      </w:r>
-    </w:p>
-    <w:p>
-      <w:r>
-        <w:t>Contains different subtitle languages or options available for content.</w:t>
+        <w:t>country_id: Identifier of the country (Foreign Key referencing Country.country_id).</w:t>
       </w:r>
     </w:p>
     <w:p>
       <w:pPr>
         <w:numPr>
           <w:ilvl w:val="0"/>
-          <w:numId w:val="22"/>
+          <w:numId w:val="48"/>
         </w:numPr>
       </w:pPr>
       <w:r>
-        <w:rPr>
-          <w:b/>
-          <w:bCs/>
-        </w:rPr>
-        <w:t xml:space="preserve">subtitle_id: </w:t>
-      </w:r>
-      <w:r>
-        <w:t>Unique identifier for each subtitle option (Primary Key).</w:t>
-      </w:r>
-    </w:p>
-    <w:p>
-      <w:pPr>
-        <w:numPr>
-          <w:ilvl w:val="0"/>
-          <w:numId w:val="22"/>
-        </w:numPr>
-      </w:pPr>
-      <w:r>
-        <w:rPr>
-          <w:b/>
-          <w:bCs/>
-        </w:rPr>
-        <w:t xml:space="preserve">subtitle_name: </w:t>
-      </w:r>
-      <w:r>
-        <w:t>Name or language of the subtitle (e.g., 'English', 'French').</w:t>
-      </w:r>
-    </w:p>
-    <w:p>
-      <w:r>
-        <w:pict w14:anchorId="055D76AF">
-          <v:rect id="_x0000_i1039" style="width:0;height:1.5pt" o:hralign="center" o:hrstd="t" o:hr="t" fillcolor="#a0a0a0" stroked="f"/>
-        </w:pict>
-      </w:r>
-    </w:p>
-    <w:p>
-      <w:pPr>
-        <w:rPr>
-          <w:b/>
-          <w:bCs/>
-        </w:rPr>
-      </w:pPr>
-      <w:r>
-        <w:rPr>
-          <w:b/>
-          <w:bCs/>
-        </w:rPr>
-        <w:t>Country</w:t>
-      </w:r>
-      <w:r>
-        <w:rPr>
-          <w:b/>
-          <w:bCs/>
-        </w:rPr>
-        <w:t>_subtitle Table</w:t>
-      </w:r>
-    </w:p>
-    <w:p>
-      <w:r>
-        <w:t>Defines the availability of subtitle options for specific regions.</w:t>
-      </w:r>
-    </w:p>
-    <w:p>
-      <w:pPr>
-        <w:numPr>
-          <w:ilvl w:val="0"/>
-          <w:numId w:val="23"/>
-        </w:numPr>
-      </w:pPr>
-      <w:r>
-        <w:rPr>
-          <w:b/>
-          <w:bCs/>
-        </w:rPr>
-        <w:t>country</w:t>
-      </w:r>
-      <w:r>
-        <w:rPr>
-          <w:b/>
-          <w:bCs/>
-        </w:rPr>
-        <w:t xml:space="preserve">_subtitle_id: </w:t>
-      </w:r>
-      <w:r>
-        <w:t>Unique identifier for each region-subtitle relationship (Primary Key).</w:t>
-      </w:r>
-    </w:p>
-    <w:p>
-      <w:pPr>
-        <w:numPr>
-          <w:ilvl w:val="0"/>
-          <w:numId w:val="23"/>
-        </w:numPr>
-      </w:pPr>
-      <w:r>
-        <w:rPr>
-          <w:b/>
-          <w:bCs/>
-        </w:rPr>
-        <w:t>subtitle_id:</w:t>
-      </w:r>
-      <w:r>
-        <w:t xml:space="preserve"> Foreign key referencing the</w:t>
-      </w:r>
-      <w:r>
-        <w:rPr>
-          <w:b/>
-          <w:bCs/>
-        </w:rPr>
-        <w:t xml:space="preserve"> Subtitle</w:t>
-      </w:r>
-      <w:r>
-        <w:t>.</w:t>
-      </w:r>
-    </w:p>
-    <w:p>
-      <w:pPr>
-        <w:numPr>
-          <w:ilvl w:val="0"/>
-          <w:numId w:val="23"/>
-        </w:numPr>
-      </w:pPr>
-      <w:r>
-        <w:rPr>
-          <w:b/>
-          <w:bCs/>
-        </w:rPr>
-        <w:t>country</w:t>
-      </w:r>
-      <w:r>
-        <w:rPr>
-          <w:b/>
-          <w:bCs/>
-        </w:rPr>
-        <w:t xml:space="preserve">_id: </w:t>
-      </w:r>
-      <w:r>
-        <w:t xml:space="preserve">Foreign key referencing the </w:t>
-      </w:r>
-      <w:r>
-        <w:rPr>
-          <w:b/>
-          <w:bCs/>
-        </w:rPr>
-        <w:t>Region.</w:t>
-      </w:r>
-    </w:p>
-    <w:p>
-      <w:r>
-        <w:pict w14:anchorId="6D9ED9F5">
-          <v:rect id="_x0000_i1040" style="width:0;height:1.5pt" o:hralign="center" o:hrstd="t" o:hr="t" fillcolor="#a0a0a0" stroked="f"/>
-        </w:pict>
-      </w:r>
-    </w:p>
-    <w:p>
-      <w:pPr>
-        <w:rPr>
-          <w:b/>
-          <w:bCs/>
-        </w:rPr>
-      </w:pPr>
-      <w:r>
-        <w:rPr>
-          <w:b/>
-          <w:bCs/>
-        </w:rPr>
-        <w:lastRenderedPageBreak/>
-        <w:t>Subtitle_available Table</w:t>
-      </w:r>
-    </w:p>
-    <w:p>
-      <w:r>
-        <w:t>Tracks which subtitle options are available for specific content.</w:t>
-      </w:r>
-    </w:p>
-    <w:p>
-      <w:pPr>
-        <w:numPr>
-          <w:ilvl w:val="0"/>
-          <w:numId w:val="24"/>
-        </w:numPr>
-      </w:pPr>
-      <w:r>
-        <w:rPr>
-          <w:b/>
-          <w:bCs/>
-        </w:rPr>
-        <w:t>subtitle_available_id:</w:t>
-      </w:r>
-      <w:r>
-        <w:t xml:space="preserve"> Unique identifier for each content-subtitle relationship (Primary Key).</w:t>
-      </w:r>
-    </w:p>
-    <w:p>
-      <w:pPr>
-        <w:numPr>
-          <w:ilvl w:val="0"/>
-          <w:numId w:val="24"/>
-        </w:numPr>
-      </w:pPr>
-      <w:r>
-        <w:rPr>
-          <w:b/>
-          <w:bCs/>
-        </w:rPr>
-        <w:t xml:space="preserve">content_id: </w:t>
-      </w:r>
-      <w:r>
-        <w:t>Foreign key referencing the Content.</w:t>
-      </w:r>
-    </w:p>
-    <w:p>
-      <w:pPr>
-        <w:numPr>
-          <w:ilvl w:val="0"/>
-          <w:numId w:val="24"/>
-        </w:numPr>
-      </w:pPr>
-      <w:r>
-        <w:rPr>
-          <w:b/>
-          <w:bCs/>
-        </w:rPr>
-        <w:t xml:space="preserve">subtitle_id: </w:t>
-      </w:r>
-      <w:r>
-        <w:t>Foreign key referencing the Subtitle.</w:t>
+        <w:t>language_id: Identifier of the language (Foreign Key referencing Language.language_id).</w:t>
       </w:r>
     </w:p>
     <w:p>
@@ -3406,6 +2548,7 @@
         </w:numPr>
       </w:pPr>
       <w:r>
+        <w:lastRenderedPageBreak/>
         <w:t>Unique IDs: user_id, content_id, genre_id, cast_id, pack_id, level_id, episode_id, view_id, subscription_id, rate_id, content_genre_id, content_actor_id,</w:t>
       </w:r>
       <w:r>
@@ -3718,7 +2861,6 @@
           <w:b/>
           <w:bCs/>
         </w:rPr>
-        <w:lastRenderedPageBreak/>
         <w:t xml:space="preserve">Subscription_pack.access_level, Content.minimum_access: </w:t>
       </w:r>
       <w:r>
@@ -4028,6 +3170,155 @@
     </w:lvl>
   </w:abstractNum>
   <w:abstractNum w:abstractNumId="1" w15:restartNumberingAfterBreak="0">
+    <w:nsid w:val="03255032"/>
+    <w:multiLevelType w:val="multilevel"/>
+    <w:tmpl w:val="A0D81704"/>
+    <w:lvl w:ilvl="0">
+      <w:start w:val="1"/>
+      <w:numFmt w:val="bullet"/>
+      <w:lvlText w:val=""/>
+      <w:lvlJc w:val="left"/>
+      <w:pPr>
+        <w:tabs>
+          <w:tab w:val="num" w:pos="720"/>
+        </w:tabs>
+        <w:ind w:left="720" w:hanging="360"/>
+      </w:pPr>
+      <w:rPr>
+        <w:rFonts w:ascii="Symbol" w:hAnsi="Symbol" w:hint="default"/>
+        <w:sz w:val="20"/>
+      </w:rPr>
+    </w:lvl>
+    <w:lvl w:ilvl="1" w:tentative="1">
+      <w:start w:val="1"/>
+      <w:numFmt w:val="bullet"/>
+      <w:lvlText w:val="o"/>
+      <w:lvlJc w:val="left"/>
+      <w:pPr>
+        <w:tabs>
+          <w:tab w:val="num" w:pos="1440"/>
+        </w:tabs>
+        <w:ind w:left="1440" w:hanging="360"/>
+      </w:pPr>
+      <w:rPr>
+        <w:rFonts w:ascii="Courier New" w:hAnsi="Courier New" w:hint="default"/>
+        <w:sz w:val="20"/>
+      </w:rPr>
+    </w:lvl>
+    <w:lvl w:ilvl="2" w:tentative="1">
+      <w:start w:val="1"/>
+      <w:numFmt w:val="bullet"/>
+      <w:lvlText w:val=""/>
+      <w:lvlJc w:val="left"/>
+      <w:pPr>
+        <w:tabs>
+          <w:tab w:val="num" w:pos="2160"/>
+        </w:tabs>
+        <w:ind w:left="2160" w:hanging="360"/>
+      </w:pPr>
+      <w:rPr>
+        <w:rFonts w:ascii="Wingdings" w:hAnsi="Wingdings" w:hint="default"/>
+        <w:sz w:val="20"/>
+      </w:rPr>
+    </w:lvl>
+    <w:lvl w:ilvl="3" w:tentative="1">
+      <w:start w:val="1"/>
+      <w:numFmt w:val="bullet"/>
+      <w:lvlText w:val=""/>
+      <w:lvlJc w:val="left"/>
+      <w:pPr>
+        <w:tabs>
+          <w:tab w:val="num" w:pos="2880"/>
+        </w:tabs>
+        <w:ind w:left="2880" w:hanging="360"/>
+      </w:pPr>
+      <w:rPr>
+        <w:rFonts w:ascii="Wingdings" w:hAnsi="Wingdings" w:hint="default"/>
+        <w:sz w:val="20"/>
+      </w:rPr>
+    </w:lvl>
+    <w:lvl w:ilvl="4" w:tentative="1">
+      <w:start w:val="1"/>
+      <w:numFmt w:val="bullet"/>
+      <w:lvlText w:val=""/>
+      <w:lvlJc w:val="left"/>
+      <w:pPr>
+        <w:tabs>
+          <w:tab w:val="num" w:pos="3600"/>
+        </w:tabs>
+        <w:ind w:left="3600" w:hanging="360"/>
+      </w:pPr>
+      <w:rPr>
+        <w:rFonts w:ascii="Wingdings" w:hAnsi="Wingdings" w:hint="default"/>
+        <w:sz w:val="20"/>
+      </w:rPr>
+    </w:lvl>
+    <w:lvl w:ilvl="5" w:tentative="1">
+      <w:start w:val="1"/>
+      <w:numFmt w:val="bullet"/>
+      <w:lvlText w:val=""/>
+      <w:lvlJc w:val="left"/>
+      <w:pPr>
+        <w:tabs>
+          <w:tab w:val="num" w:pos="4320"/>
+        </w:tabs>
+        <w:ind w:left="4320" w:hanging="360"/>
+      </w:pPr>
+      <w:rPr>
+        <w:rFonts w:ascii="Wingdings" w:hAnsi="Wingdings" w:hint="default"/>
+        <w:sz w:val="20"/>
+      </w:rPr>
+    </w:lvl>
+    <w:lvl w:ilvl="6" w:tentative="1">
+      <w:start w:val="1"/>
+      <w:numFmt w:val="bullet"/>
+      <w:lvlText w:val=""/>
+      <w:lvlJc w:val="left"/>
+      <w:pPr>
+        <w:tabs>
+          <w:tab w:val="num" w:pos="5040"/>
+        </w:tabs>
+        <w:ind w:left="5040" w:hanging="360"/>
+      </w:pPr>
+      <w:rPr>
+        <w:rFonts w:ascii="Wingdings" w:hAnsi="Wingdings" w:hint="default"/>
+        <w:sz w:val="20"/>
+      </w:rPr>
+    </w:lvl>
+    <w:lvl w:ilvl="7" w:tentative="1">
+      <w:start w:val="1"/>
+      <w:numFmt w:val="bullet"/>
+      <w:lvlText w:val=""/>
+      <w:lvlJc w:val="left"/>
+      <w:pPr>
+        <w:tabs>
+          <w:tab w:val="num" w:pos="5760"/>
+        </w:tabs>
+        <w:ind w:left="5760" w:hanging="360"/>
+      </w:pPr>
+      <w:rPr>
+        <w:rFonts w:ascii="Wingdings" w:hAnsi="Wingdings" w:hint="default"/>
+        <w:sz w:val="20"/>
+      </w:rPr>
+    </w:lvl>
+    <w:lvl w:ilvl="8" w:tentative="1">
+      <w:start w:val="1"/>
+      <w:numFmt w:val="bullet"/>
+      <w:lvlText w:val=""/>
+      <w:lvlJc w:val="left"/>
+      <w:pPr>
+        <w:tabs>
+          <w:tab w:val="num" w:pos="6480"/>
+        </w:tabs>
+        <w:ind w:left="6480" w:hanging="360"/>
+      </w:pPr>
+      <w:rPr>
+        <w:rFonts w:ascii="Wingdings" w:hAnsi="Wingdings" w:hint="default"/>
+        <w:sz w:val="20"/>
+      </w:rPr>
+    </w:lvl>
+  </w:abstractNum>
+  <w:abstractNum w:abstractNumId="2" w15:restartNumberingAfterBreak="0">
     <w:nsid w:val="0BA9163F"/>
     <w:multiLevelType w:val="multilevel"/>
     <w:tmpl w:val="4BA8BBFA"/>
@@ -4176,7 +3467,7 @@
       </w:rPr>
     </w:lvl>
   </w:abstractNum>
-  <w:abstractNum w:abstractNumId="2" w15:restartNumberingAfterBreak="0">
+  <w:abstractNum w:abstractNumId="3" w15:restartNumberingAfterBreak="0">
     <w:nsid w:val="0E0A37AC"/>
     <w:multiLevelType w:val="multilevel"/>
     <w:tmpl w:val="2062AAC4"/>
@@ -4325,7 +3616,7 @@
       </w:rPr>
     </w:lvl>
   </w:abstractNum>
-  <w:abstractNum w:abstractNumId="3" w15:restartNumberingAfterBreak="0">
+  <w:abstractNum w:abstractNumId="4" w15:restartNumberingAfterBreak="0">
     <w:nsid w:val="0EC12773"/>
     <w:multiLevelType w:val="multilevel"/>
     <w:tmpl w:val="33FA6BF0"/>
@@ -4438,7 +3729,7 @@
       </w:pPr>
     </w:lvl>
   </w:abstractNum>
-  <w:abstractNum w:abstractNumId="4" w15:restartNumberingAfterBreak="0">
+  <w:abstractNum w:abstractNumId="5" w15:restartNumberingAfterBreak="0">
     <w:nsid w:val="116F71DA"/>
     <w:multiLevelType w:val="multilevel"/>
     <w:tmpl w:val="FFCE2EBE"/>
@@ -4587,7 +3878,7 @@
       </w:rPr>
     </w:lvl>
   </w:abstractNum>
-  <w:abstractNum w:abstractNumId="5" w15:restartNumberingAfterBreak="0">
+  <w:abstractNum w:abstractNumId="6" w15:restartNumberingAfterBreak="0">
     <w:nsid w:val="12F500E4"/>
     <w:multiLevelType w:val="multilevel"/>
     <w:tmpl w:val="AB1CCC10"/>
@@ -4736,7 +4027,7 @@
       </w:rPr>
     </w:lvl>
   </w:abstractNum>
-  <w:abstractNum w:abstractNumId="6" w15:restartNumberingAfterBreak="0">
+  <w:abstractNum w:abstractNumId="7" w15:restartNumberingAfterBreak="0">
     <w:nsid w:val="165E5432"/>
     <w:multiLevelType w:val="multilevel"/>
     <w:tmpl w:val="A5AC3472"/>
@@ -4885,7 +4176,7 @@
       </w:rPr>
     </w:lvl>
   </w:abstractNum>
-  <w:abstractNum w:abstractNumId="7" w15:restartNumberingAfterBreak="0">
+  <w:abstractNum w:abstractNumId="8" w15:restartNumberingAfterBreak="0">
     <w:nsid w:val="16AD3146"/>
     <w:multiLevelType w:val="multilevel"/>
     <w:tmpl w:val="2D92C208"/>
@@ -5034,7 +4325,7 @@
       </w:rPr>
     </w:lvl>
   </w:abstractNum>
-  <w:abstractNum w:abstractNumId="8" w15:restartNumberingAfterBreak="0">
+  <w:abstractNum w:abstractNumId="9" w15:restartNumberingAfterBreak="0">
     <w:nsid w:val="18C27979"/>
     <w:multiLevelType w:val="multilevel"/>
     <w:tmpl w:val="E37A63C4"/>
@@ -5183,7 +4474,305 @@
       </w:rPr>
     </w:lvl>
   </w:abstractNum>
-  <w:abstractNum w:abstractNumId="9" w15:restartNumberingAfterBreak="0">
+  <w:abstractNum w:abstractNumId="10" w15:restartNumberingAfterBreak="0">
+    <w:nsid w:val="19AB6A5A"/>
+    <w:multiLevelType w:val="multilevel"/>
+    <w:tmpl w:val="ABFEAAEA"/>
+    <w:lvl w:ilvl="0">
+      <w:start w:val="1"/>
+      <w:numFmt w:val="bullet"/>
+      <w:lvlText w:val=""/>
+      <w:lvlJc w:val="left"/>
+      <w:pPr>
+        <w:tabs>
+          <w:tab w:val="num" w:pos="720"/>
+        </w:tabs>
+        <w:ind w:left="720" w:hanging="360"/>
+      </w:pPr>
+      <w:rPr>
+        <w:rFonts w:ascii="Symbol" w:hAnsi="Symbol" w:hint="default"/>
+        <w:sz w:val="20"/>
+      </w:rPr>
+    </w:lvl>
+    <w:lvl w:ilvl="1" w:tentative="1">
+      <w:start w:val="1"/>
+      <w:numFmt w:val="bullet"/>
+      <w:lvlText w:val="o"/>
+      <w:lvlJc w:val="left"/>
+      <w:pPr>
+        <w:tabs>
+          <w:tab w:val="num" w:pos="1440"/>
+        </w:tabs>
+        <w:ind w:left="1440" w:hanging="360"/>
+      </w:pPr>
+      <w:rPr>
+        <w:rFonts w:ascii="Courier New" w:hAnsi="Courier New" w:hint="default"/>
+        <w:sz w:val="20"/>
+      </w:rPr>
+    </w:lvl>
+    <w:lvl w:ilvl="2" w:tentative="1">
+      <w:start w:val="1"/>
+      <w:numFmt w:val="bullet"/>
+      <w:lvlText w:val=""/>
+      <w:lvlJc w:val="left"/>
+      <w:pPr>
+        <w:tabs>
+          <w:tab w:val="num" w:pos="2160"/>
+        </w:tabs>
+        <w:ind w:left="2160" w:hanging="360"/>
+      </w:pPr>
+      <w:rPr>
+        <w:rFonts w:ascii="Wingdings" w:hAnsi="Wingdings" w:hint="default"/>
+        <w:sz w:val="20"/>
+      </w:rPr>
+    </w:lvl>
+    <w:lvl w:ilvl="3" w:tentative="1">
+      <w:start w:val="1"/>
+      <w:numFmt w:val="bullet"/>
+      <w:lvlText w:val=""/>
+      <w:lvlJc w:val="left"/>
+      <w:pPr>
+        <w:tabs>
+          <w:tab w:val="num" w:pos="2880"/>
+        </w:tabs>
+        <w:ind w:left="2880" w:hanging="360"/>
+      </w:pPr>
+      <w:rPr>
+        <w:rFonts w:ascii="Wingdings" w:hAnsi="Wingdings" w:hint="default"/>
+        <w:sz w:val="20"/>
+      </w:rPr>
+    </w:lvl>
+    <w:lvl w:ilvl="4" w:tentative="1">
+      <w:start w:val="1"/>
+      <w:numFmt w:val="bullet"/>
+      <w:lvlText w:val=""/>
+      <w:lvlJc w:val="left"/>
+      <w:pPr>
+        <w:tabs>
+          <w:tab w:val="num" w:pos="3600"/>
+        </w:tabs>
+        <w:ind w:left="3600" w:hanging="360"/>
+      </w:pPr>
+      <w:rPr>
+        <w:rFonts w:ascii="Wingdings" w:hAnsi="Wingdings" w:hint="default"/>
+        <w:sz w:val="20"/>
+      </w:rPr>
+    </w:lvl>
+    <w:lvl w:ilvl="5" w:tentative="1">
+      <w:start w:val="1"/>
+      <w:numFmt w:val="bullet"/>
+      <w:lvlText w:val=""/>
+      <w:lvlJc w:val="left"/>
+      <w:pPr>
+        <w:tabs>
+          <w:tab w:val="num" w:pos="4320"/>
+        </w:tabs>
+        <w:ind w:left="4320" w:hanging="360"/>
+      </w:pPr>
+      <w:rPr>
+        <w:rFonts w:ascii="Wingdings" w:hAnsi="Wingdings" w:hint="default"/>
+        <w:sz w:val="20"/>
+      </w:rPr>
+    </w:lvl>
+    <w:lvl w:ilvl="6" w:tentative="1">
+      <w:start w:val="1"/>
+      <w:numFmt w:val="bullet"/>
+      <w:lvlText w:val=""/>
+      <w:lvlJc w:val="left"/>
+      <w:pPr>
+        <w:tabs>
+          <w:tab w:val="num" w:pos="5040"/>
+        </w:tabs>
+        <w:ind w:left="5040" w:hanging="360"/>
+      </w:pPr>
+      <w:rPr>
+        <w:rFonts w:ascii="Wingdings" w:hAnsi="Wingdings" w:hint="default"/>
+        <w:sz w:val="20"/>
+      </w:rPr>
+    </w:lvl>
+    <w:lvl w:ilvl="7" w:tentative="1">
+      <w:start w:val="1"/>
+      <w:numFmt w:val="bullet"/>
+      <w:lvlText w:val=""/>
+      <w:lvlJc w:val="left"/>
+      <w:pPr>
+        <w:tabs>
+          <w:tab w:val="num" w:pos="5760"/>
+        </w:tabs>
+        <w:ind w:left="5760" w:hanging="360"/>
+      </w:pPr>
+      <w:rPr>
+        <w:rFonts w:ascii="Wingdings" w:hAnsi="Wingdings" w:hint="default"/>
+        <w:sz w:val="20"/>
+      </w:rPr>
+    </w:lvl>
+    <w:lvl w:ilvl="8" w:tentative="1">
+      <w:start w:val="1"/>
+      <w:numFmt w:val="bullet"/>
+      <w:lvlText w:val=""/>
+      <w:lvlJc w:val="left"/>
+      <w:pPr>
+        <w:tabs>
+          <w:tab w:val="num" w:pos="6480"/>
+        </w:tabs>
+        <w:ind w:left="6480" w:hanging="360"/>
+      </w:pPr>
+      <w:rPr>
+        <w:rFonts w:ascii="Wingdings" w:hAnsi="Wingdings" w:hint="default"/>
+        <w:sz w:val="20"/>
+      </w:rPr>
+    </w:lvl>
+  </w:abstractNum>
+  <w:abstractNum w:abstractNumId="11" w15:restartNumberingAfterBreak="0">
+    <w:nsid w:val="1BFB1FAB"/>
+    <w:multiLevelType w:val="multilevel"/>
+    <w:tmpl w:val="1046886C"/>
+    <w:lvl w:ilvl="0">
+      <w:start w:val="1"/>
+      <w:numFmt w:val="bullet"/>
+      <w:lvlText w:val=""/>
+      <w:lvlJc w:val="left"/>
+      <w:pPr>
+        <w:tabs>
+          <w:tab w:val="num" w:pos="720"/>
+        </w:tabs>
+        <w:ind w:left="720" w:hanging="360"/>
+      </w:pPr>
+      <w:rPr>
+        <w:rFonts w:ascii="Symbol" w:hAnsi="Symbol" w:hint="default"/>
+        <w:sz w:val="20"/>
+      </w:rPr>
+    </w:lvl>
+    <w:lvl w:ilvl="1" w:tentative="1">
+      <w:start w:val="1"/>
+      <w:numFmt w:val="bullet"/>
+      <w:lvlText w:val="o"/>
+      <w:lvlJc w:val="left"/>
+      <w:pPr>
+        <w:tabs>
+          <w:tab w:val="num" w:pos="1440"/>
+        </w:tabs>
+        <w:ind w:left="1440" w:hanging="360"/>
+      </w:pPr>
+      <w:rPr>
+        <w:rFonts w:ascii="Courier New" w:hAnsi="Courier New" w:hint="default"/>
+        <w:sz w:val="20"/>
+      </w:rPr>
+    </w:lvl>
+    <w:lvl w:ilvl="2" w:tentative="1">
+      <w:start w:val="1"/>
+      <w:numFmt w:val="bullet"/>
+      <w:lvlText w:val=""/>
+      <w:lvlJc w:val="left"/>
+      <w:pPr>
+        <w:tabs>
+          <w:tab w:val="num" w:pos="2160"/>
+        </w:tabs>
+        <w:ind w:left="2160" w:hanging="360"/>
+      </w:pPr>
+      <w:rPr>
+        <w:rFonts w:ascii="Wingdings" w:hAnsi="Wingdings" w:hint="default"/>
+        <w:sz w:val="20"/>
+      </w:rPr>
+    </w:lvl>
+    <w:lvl w:ilvl="3" w:tentative="1">
+      <w:start w:val="1"/>
+      <w:numFmt w:val="bullet"/>
+      <w:lvlText w:val=""/>
+      <w:lvlJc w:val="left"/>
+      <w:pPr>
+        <w:tabs>
+          <w:tab w:val="num" w:pos="2880"/>
+        </w:tabs>
+        <w:ind w:left="2880" w:hanging="360"/>
+      </w:pPr>
+      <w:rPr>
+        <w:rFonts w:ascii="Wingdings" w:hAnsi="Wingdings" w:hint="default"/>
+        <w:sz w:val="20"/>
+      </w:rPr>
+    </w:lvl>
+    <w:lvl w:ilvl="4" w:tentative="1">
+      <w:start w:val="1"/>
+      <w:numFmt w:val="bullet"/>
+      <w:lvlText w:val=""/>
+      <w:lvlJc w:val="left"/>
+      <w:pPr>
+        <w:tabs>
+          <w:tab w:val="num" w:pos="3600"/>
+        </w:tabs>
+        <w:ind w:left="3600" w:hanging="360"/>
+      </w:pPr>
+      <w:rPr>
+        <w:rFonts w:ascii="Wingdings" w:hAnsi="Wingdings" w:hint="default"/>
+        <w:sz w:val="20"/>
+      </w:rPr>
+    </w:lvl>
+    <w:lvl w:ilvl="5" w:tentative="1">
+      <w:start w:val="1"/>
+      <w:numFmt w:val="bullet"/>
+      <w:lvlText w:val=""/>
+      <w:lvlJc w:val="left"/>
+      <w:pPr>
+        <w:tabs>
+          <w:tab w:val="num" w:pos="4320"/>
+        </w:tabs>
+        <w:ind w:left="4320" w:hanging="360"/>
+      </w:pPr>
+      <w:rPr>
+        <w:rFonts w:ascii="Wingdings" w:hAnsi="Wingdings" w:hint="default"/>
+        <w:sz w:val="20"/>
+      </w:rPr>
+    </w:lvl>
+    <w:lvl w:ilvl="6" w:tentative="1">
+      <w:start w:val="1"/>
+      <w:numFmt w:val="bullet"/>
+      <w:lvlText w:val=""/>
+      <w:lvlJc w:val="left"/>
+      <w:pPr>
+        <w:tabs>
+          <w:tab w:val="num" w:pos="5040"/>
+        </w:tabs>
+        <w:ind w:left="5040" w:hanging="360"/>
+      </w:pPr>
+      <w:rPr>
+        <w:rFonts w:ascii="Wingdings" w:hAnsi="Wingdings" w:hint="default"/>
+        <w:sz w:val="20"/>
+      </w:rPr>
+    </w:lvl>
+    <w:lvl w:ilvl="7" w:tentative="1">
+      <w:start w:val="1"/>
+      <w:numFmt w:val="bullet"/>
+      <w:lvlText w:val=""/>
+      <w:lvlJc w:val="left"/>
+      <w:pPr>
+        <w:tabs>
+          <w:tab w:val="num" w:pos="5760"/>
+        </w:tabs>
+        <w:ind w:left="5760" w:hanging="360"/>
+      </w:pPr>
+      <w:rPr>
+        <w:rFonts w:ascii="Wingdings" w:hAnsi="Wingdings" w:hint="default"/>
+        <w:sz w:val="20"/>
+      </w:rPr>
+    </w:lvl>
+    <w:lvl w:ilvl="8" w:tentative="1">
+      <w:start w:val="1"/>
+      <w:numFmt w:val="bullet"/>
+      <w:lvlText w:val=""/>
+      <w:lvlJc w:val="left"/>
+      <w:pPr>
+        <w:tabs>
+          <w:tab w:val="num" w:pos="6480"/>
+        </w:tabs>
+        <w:ind w:left="6480" w:hanging="360"/>
+      </w:pPr>
+      <w:rPr>
+        <w:rFonts w:ascii="Wingdings" w:hAnsi="Wingdings" w:hint="default"/>
+        <w:sz w:val="20"/>
+      </w:rPr>
+    </w:lvl>
+  </w:abstractNum>
+  <w:abstractNum w:abstractNumId="12" w15:restartNumberingAfterBreak="0">
     <w:nsid w:val="22874A38"/>
     <w:multiLevelType w:val="multilevel"/>
     <w:tmpl w:val="F87675B2"/>
@@ -5296,7 +4885,454 @@
       </w:pPr>
     </w:lvl>
   </w:abstractNum>
-  <w:abstractNum w:abstractNumId="10" w15:restartNumberingAfterBreak="0">
+  <w:abstractNum w:abstractNumId="13" w15:restartNumberingAfterBreak="0">
+    <w:nsid w:val="256135E7"/>
+    <w:multiLevelType w:val="multilevel"/>
+    <w:tmpl w:val="5A362454"/>
+    <w:lvl w:ilvl="0">
+      <w:start w:val="1"/>
+      <w:numFmt w:val="bullet"/>
+      <w:lvlText w:val=""/>
+      <w:lvlJc w:val="left"/>
+      <w:pPr>
+        <w:tabs>
+          <w:tab w:val="num" w:pos="720"/>
+        </w:tabs>
+        <w:ind w:left="720" w:hanging="360"/>
+      </w:pPr>
+      <w:rPr>
+        <w:rFonts w:ascii="Symbol" w:hAnsi="Symbol" w:hint="default"/>
+        <w:sz w:val="20"/>
+      </w:rPr>
+    </w:lvl>
+    <w:lvl w:ilvl="1" w:tentative="1">
+      <w:start w:val="1"/>
+      <w:numFmt w:val="bullet"/>
+      <w:lvlText w:val="o"/>
+      <w:lvlJc w:val="left"/>
+      <w:pPr>
+        <w:tabs>
+          <w:tab w:val="num" w:pos="1440"/>
+        </w:tabs>
+        <w:ind w:left="1440" w:hanging="360"/>
+      </w:pPr>
+      <w:rPr>
+        <w:rFonts w:ascii="Courier New" w:hAnsi="Courier New" w:hint="default"/>
+        <w:sz w:val="20"/>
+      </w:rPr>
+    </w:lvl>
+    <w:lvl w:ilvl="2" w:tentative="1">
+      <w:start w:val="1"/>
+      <w:numFmt w:val="bullet"/>
+      <w:lvlText w:val=""/>
+      <w:lvlJc w:val="left"/>
+      <w:pPr>
+        <w:tabs>
+          <w:tab w:val="num" w:pos="2160"/>
+        </w:tabs>
+        <w:ind w:left="2160" w:hanging="360"/>
+      </w:pPr>
+      <w:rPr>
+        <w:rFonts w:ascii="Wingdings" w:hAnsi="Wingdings" w:hint="default"/>
+        <w:sz w:val="20"/>
+      </w:rPr>
+    </w:lvl>
+    <w:lvl w:ilvl="3" w:tentative="1">
+      <w:start w:val="1"/>
+      <w:numFmt w:val="bullet"/>
+      <w:lvlText w:val=""/>
+      <w:lvlJc w:val="left"/>
+      <w:pPr>
+        <w:tabs>
+          <w:tab w:val="num" w:pos="2880"/>
+        </w:tabs>
+        <w:ind w:left="2880" w:hanging="360"/>
+      </w:pPr>
+      <w:rPr>
+        <w:rFonts w:ascii="Wingdings" w:hAnsi="Wingdings" w:hint="default"/>
+        <w:sz w:val="20"/>
+      </w:rPr>
+    </w:lvl>
+    <w:lvl w:ilvl="4" w:tentative="1">
+      <w:start w:val="1"/>
+      <w:numFmt w:val="bullet"/>
+      <w:lvlText w:val=""/>
+      <w:lvlJc w:val="left"/>
+      <w:pPr>
+        <w:tabs>
+          <w:tab w:val="num" w:pos="3600"/>
+        </w:tabs>
+        <w:ind w:left="3600" w:hanging="360"/>
+      </w:pPr>
+      <w:rPr>
+        <w:rFonts w:ascii="Wingdings" w:hAnsi="Wingdings" w:hint="default"/>
+        <w:sz w:val="20"/>
+      </w:rPr>
+    </w:lvl>
+    <w:lvl w:ilvl="5" w:tentative="1">
+      <w:start w:val="1"/>
+      <w:numFmt w:val="bullet"/>
+      <w:lvlText w:val=""/>
+      <w:lvlJc w:val="left"/>
+      <w:pPr>
+        <w:tabs>
+          <w:tab w:val="num" w:pos="4320"/>
+        </w:tabs>
+        <w:ind w:left="4320" w:hanging="360"/>
+      </w:pPr>
+      <w:rPr>
+        <w:rFonts w:ascii="Wingdings" w:hAnsi="Wingdings" w:hint="default"/>
+        <w:sz w:val="20"/>
+      </w:rPr>
+    </w:lvl>
+    <w:lvl w:ilvl="6" w:tentative="1">
+      <w:start w:val="1"/>
+      <w:numFmt w:val="bullet"/>
+      <w:lvlText w:val=""/>
+      <w:lvlJc w:val="left"/>
+      <w:pPr>
+        <w:tabs>
+          <w:tab w:val="num" w:pos="5040"/>
+        </w:tabs>
+        <w:ind w:left="5040" w:hanging="360"/>
+      </w:pPr>
+      <w:rPr>
+        <w:rFonts w:ascii="Wingdings" w:hAnsi="Wingdings" w:hint="default"/>
+        <w:sz w:val="20"/>
+      </w:rPr>
+    </w:lvl>
+    <w:lvl w:ilvl="7" w:tentative="1">
+      <w:start w:val="1"/>
+      <w:numFmt w:val="bullet"/>
+      <w:lvlText w:val=""/>
+      <w:lvlJc w:val="left"/>
+      <w:pPr>
+        <w:tabs>
+          <w:tab w:val="num" w:pos="5760"/>
+        </w:tabs>
+        <w:ind w:left="5760" w:hanging="360"/>
+      </w:pPr>
+      <w:rPr>
+        <w:rFonts w:ascii="Wingdings" w:hAnsi="Wingdings" w:hint="default"/>
+        <w:sz w:val="20"/>
+      </w:rPr>
+    </w:lvl>
+    <w:lvl w:ilvl="8" w:tentative="1">
+      <w:start w:val="1"/>
+      <w:numFmt w:val="bullet"/>
+      <w:lvlText w:val=""/>
+      <w:lvlJc w:val="left"/>
+      <w:pPr>
+        <w:tabs>
+          <w:tab w:val="num" w:pos="6480"/>
+        </w:tabs>
+        <w:ind w:left="6480" w:hanging="360"/>
+      </w:pPr>
+      <w:rPr>
+        <w:rFonts w:ascii="Wingdings" w:hAnsi="Wingdings" w:hint="default"/>
+        <w:sz w:val="20"/>
+      </w:rPr>
+    </w:lvl>
+  </w:abstractNum>
+  <w:abstractNum w:abstractNumId="14" w15:restartNumberingAfterBreak="0">
+    <w:nsid w:val="2F0C0F4F"/>
+    <w:multiLevelType w:val="multilevel"/>
+    <w:tmpl w:val="D6C8423A"/>
+    <w:lvl w:ilvl="0">
+      <w:start w:val="1"/>
+      <w:numFmt w:val="bullet"/>
+      <w:lvlText w:val=""/>
+      <w:lvlJc w:val="left"/>
+      <w:pPr>
+        <w:tabs>
+          <w:tab w:val="num" w:pos="720"/>
+        </w:tabs>
+        <w:ind w:left="720" w:hanging="360"/>
+      </w:pPr>
+      <w:rPr>
+        <w:rFonts w:ascii="Symbol" w:hAnsi="Symbol" w:hint="default"/>
+        <w:sz w:val="20"/>
+      </w:rPr>
+    </w:lvl>
+    <w:lvl w:ilvl="1" w:tentative="1">
+      <w:start w:val="1"/>
+      <w:numFmt w:val="bullet"/>
+      <w:lvlText w:val="o"/>
+      <w:lvlJc w:val="left"/>
+      <w:pPr>
+        <w:tabs>
+          <w:tab w:val="num" w:pos="1440"/>
+        </w:tabs>
+        <w:ind w:left="1440" w:hanging="360"/>
+      </w:pPr>
+      <w:rPr>
+        <w:rFonts w:ascii="Courier New" w:hAnsi="Courier New" w:hint="default"/>
+        <w:sz w:val="20"/>
+      </w:rPr>
+    </w:lvl>
+    <w:lvl w:ilvl="2" w:tentative="1">
+      <w:start w:val="1"/>
+      <w:numFmt w:val="bullet"/>
+      <w:lvlText w:val=""/>
+      <w:lvlJc w:val="left"/>
+      <w:pPr>
+        <w:tabs>
+          <w:tab w:val="num" w:pos="2160"/>
+        </w:tabs>
+        <w:ind w:left="2160" w:hanging="360"/>
+      </w:pPr>
+      <w:rPr>
+        <w:rFonts w:ascii="Wingdings" w:hAnsi="Wingdings" w:hint="default"/>
+        <w:sz w:val="20"/>
+      </w:rPr>
+    </w:lvl>
+    <w:lvl w:ilvl="3" w:tentative="1">
+      <w:start w:val="1"/>
+      <w:numFmt w:val="bullet"/>
+      <w:lvlText w:val=""/>
+      <w:lvlJc w:val="left"/>
+      <w:pPr>
+        <w:tabs>
+          <w:tab w:val="num" w:pos="2880"/>
+        </w:tabs>
+        <w:ind w:left="2880" w:hanging="360"/>
+      </w:pPr>
+      <w:rPr>
+        <w:rFonts w:ascii="Wingdings" w:hAnsi="Wingdings" w:hint="default"/>
+        <w:sz w:val="20"/>
+      </w:rPr>
+    </w:lvl>
+    <w:lvl w:ilvl="4" w:tentative="1">
+      <w:start w:val="1"/>
+      <w:numFmt w:val="bullet"/>
+      <w:lvlText w:val=""/>
+      <w:lvlJc w:val="left"/>
+      <w:pPr>
+        <w:tabs>
+          <w:tab w:val="num" w:pos="3600"/>
+        </w:tabs>
+        <w:ind w:left="3600" w:hanging="360"/>
+      </w:pPr>
+      <w:rPr>
+        <w:rFonts w:ascii="Wingdings" w:hAnsi="Wingdings" w:hint="default"/>
+        <w:sz w:val="20"/>
+      </w:rPr>
+    </w:lvl>
+    <w:lvl w:ilvl="5" w:tentative="1">
+      <w:start w:val="1"/>
+      <w:numFmt w:val="bullet"/>
+      <w:lvlText w:val=""/>
+      <w:lvlJc w:val="left"/>
+      <w:pPr>
+        <w:tabs>
+          <w:tab w:val="num" w:pos="4320"/>
+        </w:tabs>
+        <w:ind w:left="4320" w:hanging="360"/>
+      </w:pPr>
+      <w:rPr>
+        <w:rFonts w:ascii="Wingdings" w:hAnsi="Wingdings" w:hint="default"/>
+        <w:sz w:val="20"/>
+      </w:rPr>
+    </w:lvl>
+    <w:lvl w:ilvl="6" w:tentative="1">
+      <w:start w:val="1"/>
+      <w:numFmt w:val="bullet"/>
+      <w:lvlText w:val=""/>
+      <w:lvlJc w:val="left"/>
+      <w:pPr>
+        <w:tabs>
+          <w:tab w:val="num" w:pos="5040"/>
+        </w:tabs>
+        <w:ind w:left="5040" w:hanging="360"/>
+      </w:pPr>
+      <w:rPr>
+        <w:rFonts w:ascii="Wingdings" w:hAnsi="Wingdings" w:hint="default"/>
+        <w:sz w:val="20"/>
+      </w:rPr>
+    </w:lvl>
+    <w:lvl w:ilvl="7" w:tentative="1">
+      <w:start w:val="1"/>
+      <w:numFmt w:val="bullet"/>
+      <w:lvlText w:val=""/>
+      <w:lvlJc w:val="left"/>
+      <w:pPr>
+        <w:tabs>
+          <w:tab w:val="num" w:pos="5760"/>
+        </w:tabs>
+        <w:ind w:left="5760" w:hanging="360"/>
+      </w:pPr>
+      <w:rPr>
+        <w:rFonts w:ascii="Wingdings" w:hAnsi="Wingdings" w:hint="default"/>
+        <w:sz w:val="20"/>
+      </w:rPr>
+    </w:lvl>
+    <w:lvl w:ilvl="8" w:tentative="1">
+      <w:start w:val="1"/>
+      <w:numFmt w:val="bullet"/>
+      <w:lvlText w:val=""/>
+      <w:lvlJc w:val="left"/>
+      <w:pPr>
+        <w:tabs>
+          <w:tab w:val="num" w:pos="6480"/>
+        </w:tabs>
+        <w:ind w:left="6480" w:hanging="360"/>
+      </w:pPr>
+      <w:rPr>
+        <w:rFonts w:ascii="Wingdings" w:hAnsi="Wingdings" w:hint="default"/>
+        <w:sz w:val="20"/>
+      </w:rPr>
+    </w:lvl>
+  </w:abstractNum>
+  <w:abstractNum w:abstractNumId="15" w15:restartNumberingAfterBreak="0">
+    <w:nsid w:val="30CE1C1D"/>
+    <w:multiLevelType w:val="multilevel"/>
+    <w:tmpl w:val="922C39BC"/>
+    <w:lvl w:ilvl="0">
+      <w:start w:val="1"/>
+      <w:numFmt w:val="bullet"/>
+      <w:lvlText w:val=""/>
+      <w:lvlJc w:val="left"/>
+      <w:pPr>
+        <w:tabs>
+          <w:tab w:val="num" w:pos="720"/>
+        </w:tabs>
+        <w:ind w:left="720" w:hanging="360"/>
+      </w:pPr>
+      <w:rPr>
+        <w:rFonts w:ascii="Symbol" w:hAnsi="Symbol" w:hint="default"/>
+        <w:sz w:val="20"/>
+      </w:rPr>
+    </w:lvl>
+    <w:lvl w:ilvl="1" w:tentative="1">
+      <w:start w:val="1"/>
+      <w:numFmt w:val="bullet"/>
+      <w:lvlText w:val="o"/>
+      <w:lvlJc w:val="left"/>
+      <w:pPr>
+        <w:tabs>
+          <w:tab w:val="num" w:pos="1440"/>
+        </w:tabs>
+        <w:ind w:left="1440" w:hanging="360"/>
+      </w:pPr>
+      <w:rPr>
+        <w:rFonts w:ascii="Courier New" w:hAnsi="Courier New" w:hint="default"/>
+        <w:sz w:val="20"/>
+      </w:rPr>
+    </w:lvl>
+    <w:lvl w:ilvl="2" w:tentative="1">
+      <w:start w:val="1"/>
+      <w:numFmt w:val="bullet"/>
+      <w:lvlText w:val=""/>
+      <w:lvlJc w:val="left"/>
+      <w:pPr>
+        <w:tabs>
+          <w:tab w:val="num" w:pos="2160"/>
+        </w:tabs>
+        <w:ind w:left="2160" w:hanging="360"/>
+      </w:pPr>
+      <w:rPr>
+        <w:rFonts w:ascii="Wingdings" w:hAnsi="Wingdings" w:hint="default"/>
+        <w:sz w:val="20"/>
+      </w:rPr>
+    </w:lvl>
+    <w:lvl w:ilvl="3" w:tentative="1">
+      <w:start w:val="1"/>
+      <w:numFmt w:val="bullet"/>
+      <w:lvlText w:val=""/>
+      <w:lvlJc w:val="left"/>
+      <w:pPr>
+        <w:tabs>
+          <w:tab w:val="num" w:pos="2880"/>
+        </w:tabs>
+        <w:ind w:left="2880" w:hanging="360"/>
+      </w:pPr>
+      <w:rPr>
+        <w:rFonts w:ascii="Wingdings" w:hAnsi="Wingdings" w:hint="default"/>
+        <w:sz w:val="20"/>
+      </w:rPr>
+    </w:lvl>
+    <w:lvl w:ilvl="4" w:tentative="1">
+      <w:start w:val="1"/>
+      <w:numFmt w:val="bullet"/>
+      <w:lvlText w:val=""/>
+      <w:lvlJc w:val="left"/>
+      <w:pPr>
+        <w:tabs>
+          <w:tab w:val="num" w:pos="3600"/>
+        </w:tabs>
+        <w:ind w:left="3600" w:hanging="360"/>
+      </w:pPr>
+      <w:rPr>
+        <w:rFonts w:ascii="Wingdings" w:hAnsi="Wingdings" w:hint="default"/>
+        <w:sz w:val="20"/>
+      </w:rPr>
+    </w:lvl>
+    <w:lvl w:ilvl="5" w:tentative="1">
+      <w:start w:val="1"/>
+      <w:numFmt w:val="bullet"/>
+      <w:lvlText w:val=""/>
+      <w:lvlJc w:val="left"/>
+      <w:pPr>
+        <w:tabs>
+          <w:tab w:val="num" w:pos="4320"/>
+        </w:tabs>
+        <w:ind w:left="4320" w:hanging="360"/>
+      </w:pPr>
+      <w:rPr>
+        <w:rFonts w:ascii="Wingdings" w:hAnsi="Wingdings" w:hint="default"/>
+        <w:sz w:val="20"/>
+      </w:rPr>
+    </w:lvl>
+    <w:lvl w:ilvl="6" w:tentative="1">
+      <w:start w:val="1"/>
+      <w:numFmt w:val="bullet"/>
+      <w:lvlText w:val=""/>
+      <w:lvlJc w:val="left"/>
+      <w:pPr>
+        <w:tabs>
+          <w:tab w:val="num" w:pos="5040"/>
+        </w:tabs>
+        <w:ind w:left="5040" w:hanging="360"/>
+      </w:pPr>
+      <w:rPr>
+        <w:rFonts w:ascii="Wingdings" w:hAnsi="Wingdings" w:hint="default"/>
+        <w:sz w:val="20"/>
+      </w:rPr>
+    </w:lvl>
+    <w:lvl w:ilvl="7" w:tentative="1">
+      <w:start w:val="1"/>
+      <w:numFmt w:val="bullet"/>
+      <w:lvlText w:val=""/>
+      <w:lvlJc w:val="left"/>
+      <w:pPr>
+        <w:tabs>
+          <w:tab w:val="num" w:pos="5760"/>
+        </w:tabs>
+        <w:ind w:left="5760" w:hanging="360"/>
+      </w:pPr>
+      <w:rPr>
+        <w:rFonts w:ascii="Wingdings" w:hAnsi="Wingdings" w:hint="default"/>
+        <w:sz w:val="20"/>
+      </w:rPr>
+    </w:lvl>
+    <w:lvl w:ilvl="8" w:tentative="1">
+      <w:start w:val="1"/>
+      <w:numFmt w:val="bullet"/>
+      <w:lvlText w:val=""/>
+      <w:lvlJc w:val="left"/>
+      <w:pPr>
+        <w:tabs>
+          <w:tab w:val="num" w:pos="6480"/>
+        </w:tabs>
+        <w:ind w:left="6480" w:hanging="360"/>
+      </w:pPr>
+      <w:rPr>
+        <w:rFonts w:ascii="Wingdings" w:hAnsi="Wingdings" w:hint="default"/>
+        <w:sz w:val="20"/>
+      </w:rPr>
+    </w:lvl>
+  </w:abstractNum>
+  <w:abstractNum w:abstractNumId="16" w15:restartNumberingAfterBreak="0">
     <w:nsid w:val="32371CA4"/>
     <w:multiLevelType w:val="multilevel"/>
     <w:tmpl w:val="0896C79E"/>
@@ -5445,7 +5481,156 @@
       </w:rPr>
     </w:lvl>
   </w:abstractNum>
-  <w:abstractNum w:abstractNumId="11" w15:restartNumberingAfterBreak="0">
+  <w:abstractNum w:abstractNumId="17" w15:restartNumberingAfterBreak="0">
+    <w:nsid w:val="35C16BA1"/>
+    <w:multiLevelType w:val="multilevel"/>
+    <w:tmpl w:val="8BB0733E"/>
+    <w:lvl w:ilvl="0">
+      <w:start w:val="1"/>
+      <w:numFmt w:val="bullet"/>
+      <w:lvlText w:val=""/>
+      <w:lvlJc w:val="left"/>
+      <w:pPr>
+        <w:tabs>
+          <w:tab w:val="num" w:pos="720"/>
+        </w:tabs>
+        <w:ind w:left="720" w:hanging="360"/>
+      </w:pPr>
+      <w:rPr>
+        <w:rFonts w:ascii="Symbol" w:hAnsi="Symbol" w:hint="default"/>
+        <w:sz w:val="20"/>
+      </w:rPr>
+    </w:lvl>
+    <w:lvl w:ilvl="1" w:tentative="1">
+      <w:start w:val="1"/>
+      <w:numFmt w:val="bullet"/>
+      <w:lvlText w:val="o"/>
+      <w:lvlJc w:val="left"/>
+      <w:pPr>
+        <w:tabs>
+          <w:tab w:val="num" w:pos="1440"/>
+        </w:tabs>
+        <w:ind w:left="1440" w:hanging="360"/>
+      </w:pPr>
+      <w:rPr>
+        <w:rFonts w:ascii="Courier New" w:hAnsi="Courier New" w:hint="default"/>
+        <w:sz w:val="20"/>
+      </w:rPr>
+    </w:lvl>
+    <w:lvl w:ilvl="2" w:tentative="1">
+      <w:start w:val="1"/>
+      <w:numFmt w:val="bullet"/>
+      <w:lvlText w:val=""/>
+      <w:lvlJc w:val="left"/>
+      <w:pPr>
+        <w:tabs>
+          <w:tab w:val="num" w:pos="2160"/>
+        </w:tabs>
+        <w:ind w:left="2160" w:hanging="360"/>
+      </w:pPr>
+      <w:rPr>
+        <w:rFonts w:ascii="Wingdings" w:hAnsi="Wingdings" w:hint="default"/>
+        <w:sz w:val="20"/>
+      </w:rPr>
+    </w:lvl>
+    <w:lvl w:ilvl="3" w:tentative="1">
+      <w:start w:val="1"/>
+      <w:numFmt w:val="bullet"/>
+      <w:lvlText w:val=""/>
+      <w:lvlJc w:val="left"/>
+      <w:pPr>
+        <w:tabs>
+          <w:tab w:val="num" w:pos="2880"/>
+        </w:tabs>
+        <w:ind w:left="2880" w:hanging="360"/>
+      </w:pPr>
+      <w:rPr>
+        <w:rFonts w:ascii="Wingdings" w:hAnsi="Wingdings" w:hint="default"/>
+        <w:sz w:val="20"/>
+      </w:rPr>
+    </w:lvl>
+    <w:lvl w:ilvl="4" w:tentative="1">
+      <w:start w:val="1"/>
+      <w:numFmt w:val="bullet"/>
+      <w:lvlText w:val=""/>
+      <w:lvlJc w:val="left"/>
+      <w:pPr>
+        <w:tabs>
+          <w:tab w:val="num" w:pos="3600"/>
+        </w:tabs>
+        <w:ind w:left="3600" w:hanging="360"/>
+      </w:pPr>
+      <w:rPr>
+        <w:rFonts w:ascii="Wingdings" w:hAnsi="Wingdings" w:hint="default"/>
+        <w:sz w:val="20"/>
+      </w:rPr>
+    </w:lvl>
+    <w:lvl w:ilvl="5" w:tentative="1">
+      <w:start w:val="1"/>
+      <w:numFmt w:val="bullet"/>
+      <w:lvlText w:val=""/>
+      <w:lvlJc w:val="left"/>
+      <w:pPr>
+        <w:tabs>
+          <w:tab w:val="num" w:pos="4320"/>
+        </w:tabs>
+        <w:ind w:left="4320" w:hanging="360"/>
+      </w:pPr>
+      <w:rPr>
+        <w:rFonts w:ascii="Wingdings" w:hAnsi="Wingdings" w:hint="default"/>
+        <w:sz w:val="20"/>
+      </w:rPr>
+    </w:lvl>
+    <w:lvl w:ilvl="6" w:tentative="1">
+      <w:start w:val="1"/>
+      <w:numFmt w:val="bullet"/>
+      <w:lvlText w:val=""/>
+      <w:lvlJc w:val="left"/>
+      <w:pPr>
+        <w:tabs>
+          <w:tab w:val="num" w:pos="5040"/>
+        </w:tabs>
+        <w:ind w:left="5040" w:hanging="360"/>
+      </w:pPr>
+      <w:rPr>
+        <w:rFonts w:ascii="Wingdings" w:hAnsi="Wingdings" w:hint="default"/>
+        <w:sz w:val="20"/>
+      </w:rPr>
+    </w:lvl>
+    <w:lvl w:ilvl="7" w:tentative="1">
+      <w:start w:val="1"/>
+      <w:numFmt w:val="bullet"/>
+      <w:lvlText w:val=""/>
+      <w:lvlJc w:val="left"/>
+      <w:pPr>
+        <w:tabs>
+          <w:tab w:val="num" w:pos="5760"/>
+        </w:tabs>
+        <w:ind w:left="5760" w:hanging="360"/>
+      </w:pPr>
+      <w:rPr>
+        <w:rFonts w:ascii="Wingdings" w:hAnsi="Wingdings" w:hint="default"/>
+        <w:sz w:val="20"/>
+      </w:rPr>
+    </w:lvl>
+    <w:lvl w:ilvl="8" w:tentative="1">
+      <w:start w:val="1"/>
+      <w:numFmt w:val="bullet"/>
+      <w:lvlText w:val=""/>
+      <w:lvlJc w:val="left"/>
+      <w:pPr>
+        <w:tabs>
+          <w:tab w:val="num" w:pos="6480"/>
+        </w:tabs>
+        <w:ind w:left="6480" w:hanging="360"/>
+      </w:pPr>
+      <w:rPr>
+        <w:rFonts w:ascii="Wingdings" w:hAnsi="Wingdings" w:hint="default"/>
+        <w:sz w:val="20"/>
+      </w:rPr>
+    </w:lvl>
+  </w:abstractNum>
+  <w:abstractNum w:abstractNumId="18" w15:restartNumberingAfterBreak="0">
     <w:nsid w:val="37736BA9"/>
     <w:multiLevelType w:val="multilevel"/>
     <w:tmpl w:val="DC66DEC6"/>
@@ -5594,7 +5779,156 @@
       </w:rPr>
     </w:lvl>
   </w:abstractNum>
-  <w:abstractNum w:abstractNumId="12" w15:restartNumberingAfterBreak="0">
+  <w:abstractNum w:abstractNumId="19" w15:restartNumberingAfterBreak="0">
+    <w:nsid w:val="38D57B1D"/>
+    <w:multiLevelType w:val="multilevel"/>
+    <w:tmpl w:val="C4966BD6"/>
+    <w:lvl w:ilvl="0">
+      <w:start w:val="1"/>
+      <w:numFmt w:val="bullet"/>
+      <w:lvlText w:val=""/>
+      <w:lvlJc w:val="left"/>
+      <w:pPr>
+        <w:tabs>
+          <w:tab w:val="num" w:pos="720"/>
+        </w:tabs>
+        <w:ind w:left="720" w:hanging="360"/>
+      </w:pPr>
+      <w:rPr>
+        <w:rFonts w:ascii="Symbol" w:hAnsi="Symbol" w:hint="default"/>
+        <w:sz w:val="20"/>
+      </w:rPr>
+    </w:lvl>
+    <w:lvl w:ilvl="1" w:tentative="1">
+      <w:start w:val="1"/>
+      <w:numFmt w:val="bullet"/>
+      <w:lvlText w:val="o"/>
+      <w:lvlJc w:val="left"/>
+      <w:pPr>
+        <w:tabs>
+          <w:tab w:val="num" w:pos="1440"/>
+        </w:tabs>
+        <w:ind w:left="1440" w:hanging="360"/>
+      </w:pPr>
+      <w:rPr>
+        <w:rFonts w:ascii="Courier New" w:hAnsi="Courier New" w:hint="default"/>
+        <w:sz w:val="20"/>
+      </w:rPr>
+    </w:lvl>
+    <w:lvl w:ilvl="2" w:tentative="1">
+      <w:start w:val="1"/>
+      <w:numFmt w:val="bullet"/>
+      <w:lvlText w:val=""/>
+      <w:lvlJc w:val="left"/>
+      <w:pPr>
+        <w:tabs>
+          <w:tab w:val="num" w:pos="2160"/>
+        </w:tabs>
+        <w:ind w:left="2160" w:hanging="360"/>
+      </w:pPr>
+      <w:rPr>
+        <w:rFonts w:ascii="Wingdings" w:hAnsi="Wingdings" w:hint="default"/>
+        <w:sz w:val="20"/>
+      </w:rPr>
+    </w:lvl>
+    <w:lvl w:ilvl="3" w:tentative="1">
+      <w:start w:val="1"/>
+      <w:numFmt w:val="bullet"/>
+      <w:lvlText w:val=""/>
+      <w:lvlJc w:val="left"/>
+      <w:pPr>
+        <w:tabs>
+          <w:tab w:val="num" w:pos="2880"/>
+        </w:tabs>
+        <w:ind w:left="2880" w:hanging="360"/>
+      </w:pPr>
+      <w:rPr>
+        <w:rFonts w:ascii="Wingdings" w:hAnsi="Wingdings" w:hint="default"/>
+        <w:sz w:val="20"/>
+      </w:rPr>
+    </w:lvl>
+    <w:lvl w:ilvl="4" w:tentative="1">
+      <w:start w:val="1"/>
+      <w:numFmt w:val="bullet"/>
+      <w:lvlText w:val=""/>
+      <w:lvlJc w:val="left"/>
+      <w:pPr>
+        <w:tabs>
+          <w:tab w:val="num" w:pos="3600"/>
+        </w:tabs>
+        <w:ind w:left="3600" w:hanging="360"/>
+      </w:pPr>
+      <w:rPr>
+        <w:rFonts w:ascii="Wingdings" w:hAnsi="Wingdings" w:hint="default"/>
+        <w:sz w:val="20"/>
+      </w:rPr>
+    </w:lvl>
+    <w:lvl w:ilvl="5" w:tentative="1">
+      <w:start w:val="1"/>
+      <w:numFmt w:val="bullet"/>
+      <w:lvlText w:val=""/>
+      <w:lvlJc w:val="left"/>
+      <w:pPr>
+        <w:tabs>
+          <w:tab w:val="num" w:pos="4320"/>
+        </w:tabs>
+        <w:ind w:left="4320" w:hanging="360"/>
+      </w:pPr>
+      <w:rPr>
+        <w:rFonts w:ascii="Wingdings" w:hAnsi="Wingdings" w:hint="default"/>
+        <w:sz w:val="20"/>
+      </w:rPr>
+    </w:lvl>
+    <w:lvl w:ilvl="6" w:tentative="1">
+      <w:start w:val="1"/>
+      <w:numFmt w:val="bullet"/>
+      <w:lvlText w:val=""/>
+      <w:lvlJc w:val="left"/>
+      <w:pPr>
+        <w:tabs>
+          <w:tab w:val="num" w:pos="5040"/>
+        </w:tabs>
+        <w:ind w:left="5040" w:hanging="360"/>
+      </w:pPr>
+      <w:rPr>
+        <w:rFonts w:ascii="Wingdings" w:hAnsi="Wingdings" w:hint="default"/>
+        <w:sz w:val="20"/>
+      </w:rPr>
+    </w:lvl>
+    <w:lvl w:ilvl="7" w:tentative="1">
+      <w:start w:val="1"/>
+      <w:numFmt w:val="bullet"/>
+      <w:lvlText w:val=""/>
+      <w:lvlJc w:val="left"/>
+      <w:pPr>
+        <w:tabs>
+          <w:tab w:val="num" w:pos="5760"/>
+        </w:tabs>
+        <w:ind w:left="5760" w:hanging="360"/>
+      </w:pPr>
+      <w:rPr>
+        <w:rFonts w:ascii="Wingdings" w:hAnsi="Wingdings" w:hint="default"/>
+        <w:sz w:val="20"/>
+      </w:rPr>
+    </w:lvl>
+    <w:lvl w:ilvl="8" w:tentative="1">
+      <w:start w:val="1"/>
+      <w:numFmt w:val="bullet"/>
+      <w:lvlText w:val=""/>
+      <w:lvlJc w:val="left"/>
+      <w:pPr>
+        <w:tabs>
+          <w:tab w:val="num" w:pos="6480"/>
+        </w:tabs>
+        <w:ind w:left="6480" w:hanging="360"/>
+      </w:pPr>
+      <w:rPr>
+        <w:rFonts w:ascii="Wingdings" w:hAnsi="Wingdings" w:hint="default"/>
+        <w:sz w:val="20"/>
+      </w:rPr>
+    </w:lvl>
+  </w:abstractNum>
+  <w:abstractNum w:abstractNumId="20" w15:restartNumberingAfterBreak="0">
     <w:nsid w:val="3C746F79"/>
     <w:multiLevelType w:val="multilevel"/>
     <w:tmpl w:val="A088281A"/>
@@ -5707,7 +6041,7 @@
       </w:pPr>
     </w:lvl>
   </w:abstractNum>
-  <w:abstractNum w:abstractNumId="13" w15:restartNumberingAfterBreak="0">
+  <w:abstractNum w:abstractNumId="21" w15:restartNumberingAfterBreak="0">
     <w:nsid w:val="3F8E7A4F"/>
     <w:multiLevelType w:val="multilevel"/>
     <w:tmpl w:val="F3D6ED30"/>
@@ -5856,7 +6190,305 @@
       </w:rPr>
     </w:lvl>
   </w:abstractNum>
-  <w:abstractNum w:abstractNumId="14" w15:restartNumberingAfterBreak="0">
+  <w:abstractNum w:abstractNumId="22" w15:restartNumberingAfterBreak="0">
+    <w:nsid w:val="422B2047"/>
+    <w:multiLevelType w:val="multilevel"/>
+    <w:tmpl w:val="F100278A"/>
+    <w:lvl w:ilvl="0">
+      <w:start w:val="1"/>
+      <w:numFmt w:val="bullet"/>
+      <w:lvlText w:val=""/>
+      <w:lvlJc w:val="left"/>
+      <w:pPr>
+        <w:tabs>
+          <w:tab w:val="num" w:pos="720"/>
+        </w:tabs>
+        <w:ind w:left="720" w:hanging="360"/>
+      </w:pPr>
+      <w:rPr>
+        <w:rFonts w:ascii="Symbol" w:hAnsi="Symbol" w:hint="default"/>
+        <w:sz w:val="20"/>
+      </w:rPr>
+    </w:lvl>
+    <w:lvl w:ilvl="1" w:tentative="1">
+      <w:start w:val="1"/>
+      <w:numFmt w:val="bullet"/>
+      <w:lvlText w:val="o"/>
+      <w:lvlJc w:val="left"/>
+      <w:pPr>
+        <w:tabs>
+          <w:tab w:val="num" w:pos="1440"/>
+        </w:tabs>
+        <w:ind w:left="1440" w:hanging="360"/>
+      </w:pPr>
+      <w:rPr>
+        <w:rFonts w:ascii="Courier New" w:hAnsi="Courier New" w:hint="default"/>
+        <w:sz w:val="20"/>
+      </w:rPr>
+    </w:lvl>
+    <w:lvl w:ilvl="2" w:tentative="1">
+      <w:start w:val="1"/>
+      <w:numFmt w:val="bullet"/>
+      <w:lvlText w:val=""/>
+      <w:lvlJc w:val="left"/>
+      <w:pPr>
+        <w:tabs>
+          <w:tab w:val="num" w:pos="2160"/>
+        </w:tabs>
+        <w:ind w:left="2160" w:hanging="360"/>
+      </w:pPr>
+      <w:rPr>
+        <w:rFonts w:ascii="Wingdings" w:hAnsi="Wingdings" w:hint="default"/>
+        <w:sz w:val="20"/>
+      </w:rPr>
+    </w:lvl>
+    <w:lvl w:ilvl="3" w:tentative="1">
+      <w:start w:val="1"/>
+      <w:numFmt w:val="bullet"/>
+      <w:lvlText w:val=""/>
+      <w:lvlJc w:val="left"/>
+      <w:pPr>
+        <w:tabs>
+          <w:tab w:val="num" w:pos="2880"/>
+        </w:tabs>
+        <w:ind w:left="2880" w:hanging="360"/>
+      </w:pPr>
+      <w:rPr>
+        <w:rFonts w:ascii="Wingdings" w:hAnsi="Wingdings" w:hint="default"/>
+        <w:sz w:val="20"/>
+      </w:rPr>
+    </w:lvl>
+    <w:lvl w:ilvl="4" w:tentative="1">
+      <w:start w:val="1"/>
+      <w:numFmt w:val="bullet"/>
+      <w:lvlText w:val=""/>
+      <w:lvlJc w:val="left"/>
+      <w:pPr>
+        <w:tabs>
+          <w:tab w:val="num" w:pos="3600"/>
+        </w:tabs>
+        <w:ind w:left="3600" w:hanging="360"/>
+      </w:pPr>
+      <w:rPr>
+        <w:rFonts w:ascii="Wingdings" w:hAnsi="Wingdings" w:hint="default"/>
+        <w:sz w:val="20"/>
+      </w:rPr>
+    </w:lvl>
+    <w:lvl w:ilvl="5" w:tentative="1">
+      <w:start w:val="1"/>
+      <w:numFmt w:val="bullet"/>
+      <w:lvlText w:val=""/>
+      <w:lvlJc w:val="left"/>
+      <w:pPr>
+        <w:tabs>
+          <w:tab w:val="num" w:pos="4320"/>
+        </w:tabs>
+        <w:ind w:left="4320" w:hanging="360"/>
+      </w:pPr>
+      <w:rPr>
+        <w:rFonts w:ascii="Wingdings" w:hAnsi="Wingdings" w:hint="default"/>
+        <w:sz w:val="20"/>
+      </w:rPr>
+    </w:lvl>
+    <w:lvl w:ilvl="6" w:tentative="1">
+      <w:start w:val="1"/>
+      <w:numFmt w:val="bullet"/>
+      <w:lvlText w:val=""/>
+      <w:lvlJc w:val="left"/>
+      <w:pPr>
+        <w:tabs>
+          <w:tab w:val="num" w:pos="5040"/>
+        </w:tabs>
+        <w:ind w:left="5040" w:hanging="360"/>
+      </w:pPr>
+      <w:rPr>
+        <w:rFonts w:ascii="Wingdings" w:hAnsi="Wingdings" w:hint="default"/>
+        <w:sz w:val="20"/>
+      </w:rPr>
+    </w:lvl>
+    <w:lvl w:ilvl="7" w:tentative="1">
+      <w:start w:val="1"/>
+      <w:numFmt w:val="bullet"/>
+      <w:lvlText w:val=""/>
+      <w:lvlJc w:val="left"/>
+      <w:pPr>
+        <w:tabs>
+          <w:tab w:val="num" w:pos="5760"/>
+        </w:tabs>
+        <w:ind w:left="5760" w:hanging="360"/>
+      </w:pPr>
+      <w:rPr>
+        <w:rFonts w:ascii="Wingdings" w:hAnsi="Wingdings" w:hint="default"/>
+        <w:sz w:val="20"/>
+      </w:rPr>
+    </w:lvl>
+    <w:lvl w:ilvl="8" w:tentative="1">
+      <w:start w:val="1"/>
+      <w:numFmt w:val="bullet"/>
+      <w:lvlText w:val=""/>
+      <w:lvlJc w:val="left"/>
+      <w:pPr>
+        <w:tabs>
+          <w:tab w:val="num" w:pos="6480"/>
+        </w:tabs>
+        <w:ind w:left="6480" w:hanging="360"/>
+      </w:pPr>
+      <w:rPr>
+        <w:rFonts w:ascii="Wingdings" w:hAnsi="Wingdings" w:hint="default"/>
+        <w:sz w:val="20"/>
+      </w:rPr>
+    </w:lvl>
+  </w:abstractNum>
+  <w:abstractNum w:abstractNumId="23" w15:restartNumberingAfterBreak="0">
+    <w:nsid w:val="463F1C7E"/>
+    <w:multiLevelType w:val="multilevel"/>
+    <w:tmpl w:val="845AD256"/>
+    <w:lvl w:ilvl="0">
+      <w:start w:val="1"/>
+      <w:numFmt w:val="bullet"/>
+      <w:lvlText w:val=""/>
+      <w:lvlJc w:val="left"/>
+      <w:pPr>
+        <w:tabs>
+          <w:tab w:val="num" w:pos="720"/>
+        </w:tabs>
+        <w:ind w:left="720" w:hanging="360"/>
+      </w:pPr>
+      <w:rPr>
+        <w:rFonts w:ascii="Symbol" w:hAnsi="Symbol" w:hint="default"/>
+        <w:sz w:val="20"/>
+      </w:rPr>
+    </w:lvl>
+    <w:lvl w:ilvl="1" w:tentative="1">
+      <w:start w:val="1"/>
+      <w:numFmt w:val="bullet"/>
+      <w:lvlText w:val="o"/>
+      <w:lvlJc w:val="left"/>
+      <w:pPr>
+        <w:tabs>
+          <w:tab w:val="num" w:pos="1440"/>
+        </w:tabs>
+        <w:ind w:left="1440" w:hanging="360"/>
+      </w:pPr>
+      <w:rPr>
+        <w:rFonts w:ascii="Courier New" w:hAnsi="Courier New" w:hint="default"/>
+        <w:sz w:val="20"/>
+      </w:rPr>
+    </w:lvl>
+    <w:lvl w:ilvl="2" w:tentative="1">
+      <w:start w:val="1"/>
+      <w:numFmt w:val="bullet"/>
+      <w:lvlText w:val=""/>
+      <w:lvlJc w:val="left"/>
+      <w:pPr>
+        <w:tabs>
+          <w:tab w:val="num" w:pos="2160"/>
+        </w:tabs>
+        <w:ind w:left="2160" w:hanging="360"/>
+      </w:pPr>
+      <w:rPr>
+        <w:rFonts w:ascii="Wingdings" w:hAnsi="Wingdings" w:hint="default"/>
+        <w:sz w:val="20"/>
+      </w:rPr>
+    </w:lvl>
+    <w:lvl w:ilvl="3" w:tentative="1">
+      <w:start w:val="1"/>
+      <w:numFmt w:val="bullet"/>
+      <w:lvlText w:val=""/>
+      <w:lvlJc w:val="left"/>
+      <w:pPr>
+        <w:tabs>
+          <w:tab w:val="num" w:pos="2880"/>
+        </w:tabs>
+        <w:ind w:left="2880" w:hanging="360"/>
+      </w:pPr>
+      <w:rPr>
+        <w:rFonts w:ascii="Wingdings" w:hAnsi="Wingdings" w:hint="default"/>
+        <w:sz w:val="20"/>
+      </w:rPr>
+    </w:lvl>
+    <w:lvl w:ilvl="4" w:tentative="1">
+      <w:start w:val="1"/>
+      <w:numFmt w:val="bullet"/>
+      <w:lvlText w:val=""/>
+      <w:lvlJc w:val="left"/>
+      <w:pPr>
+        <w:tabs>
+          <w:tab w:val="num" w:pos="3600"/>
+        </w:tabs>
+        <w:ind w:left="3600" w:hanging="360"/>
+      </w:pPr>
+      <w:rPr>
+        <w:rFonts w:ascii="Wingdings" w:hAnsi="Wingdings" w:hint="default"/>
+        <w:sz w:val="20"/>
+      </w:rPr>
+    </w:lvl>
+    <w:lvl w:ilvl="5" w:tentative="1">
+      <w:start w:val="1"/>
+      <w:numFmt w:val="bullet"/>
+      <w:lvlText w:val=""/>
+      <w:lvlJc w:val="left"/>
+      <w:pPr>
+        <w:tabs>
+          <w:tab w:val="num" w:pos="4320"/>
+        </w:tabs>
+        <w:ind w:left="4320" w:hanging="360"/>
+      </w:pPr>
+      <w:rPr>
+        <w:rFonts w:ascii="Wingdings" w:hAnsi="Wingdings" w:hint="default"/>
+        <w:sz w:val="20"/>
+      </w:rPr>
+    </w:lvl>
+    <w:lvl w:ilvl="6" w:tentative="1">
+      <w:start w:val="1"/>
+      <w:numFmt w:val="bullet"/>
+      <w:lvlText w:val=""/>
+      <w:lvlJc w:val="left"/>
+      <w:pPr>
+        <w:tabs>
+          <w:tab w:val="num" w:pos="5040"/>
+        </w:tabs>
+        <w:ind w:left="5040" w:hanging="360"/>
+      </w:pPr>
+      <w:rPr>
+        <w:rFonts w:ascii="Wingdings" w:hAnsi="Wingdings" w:hint="default"/>
+        <w:sz w:val="20"/>
+      </w:rPr>
+    </w:lvl>
+    <w:lvl w:ilvl="7" w:tentative="1">
+      <w:start w:val="1"/>
+      <w:numFmt w:val="bullet"/>
+      <w:lvlText w:val=""/>
+      <w:lvlJc w:val="left"/>
+      <w:pPr>
+        <w:tabs>
+          <w:tab w:val="num" w:pos="5760"/>
+        </w:tabs>
+        <w:ind w:left="5760" w:hanging="360"/>
+      </w:pPr>
+      <w:rPr>
+        <w:rFonts w:ascii="Wingdings" w:hAnsi="Wingdings" w:hint="default"/>
+        <w:sz w:val="20"/>
+      </w:rPr>
+    </w:lvl>
+    <w:lvl w:ilvl="8" w:tentative="1">
+      <w:start w:val="1"/>
+      <w:numFmt w:val="bullet"/>
+      <w:lvlText w:val=""/>
+      <w:lvlJc w:val="left"/>
+      <w:pPr>
+        <w:tabs>
+          <w:tab w:val="num" w:pos="6480"/>
+        </w:tabs>
+        <w:ind w:left="6480" w:hanging="360"/>
+      </w:pPr>
+      <w:rPr>
+        <w:rFonts w:ascii="Wingdings" w:hAnsi="Wingdings" w:hint="default"/>
+        <w:sz w:val="20"/>
+      </w:rPr>
+    </w:lvl>
+  </w:abstractNum>
+  <w:abstractNum w:abstractNumId="24" w15:restartNumberingAfterBreak="0">
     <w:nsid w:val="479E3F82"/>
     <w:multiLevelType w:val="multilevel"/>
     <w:tmpl w:val="580AED4E"/>
@@ -6005,7 +6637,7 @@
       </w:rPr>
     </w:lvl>
   </w:abstractNum>
-  <w:abstractNum w:abstractNumId="15" w15:restartNumberingAfterBreak="0">
+  <w:abstractNum w:abstractNumId="25" w15:restartNumberingAfterBreak="0">
     <w:nsid w:val="48FF15CC"/>
     <w:multiLevelType w:val="multilevel"/>
     <w:tmpl w:val="F078C7EA"/>
@@ -6118,7 +6750,7 @@
       </w:pPr>
     </w:lvl>
   </w:abstractNum>
-  <w:abstractNum w:abstractNumId="16" w15:restartNumberingAfterBreak="0">
+  <w:abstractNum w:abstractNumId="26" w15:restartNumberingAfterBreak="0">
     <w:nsid w:val="496F768C"/>
     <w:multiLevelType w:val="multilevel"/>
     <w:tmpl w:val="4C40B302"/>
@@ -6267,7 +6899,454 @@
       </w:rPr>
     </w:lvl>
   </w:abstractNum>
-  <w:abstractNum w:abstractNumId="17" w15:restartNumberingAfterBreak="0">
+  <w:abstractNum w:abstractNumId="27" w15:restartNumberingAfterBreak="0">
+    <w:nsid w:val="4D740DBB"/>
+    <w:multiLevelType w:val="multilevel"/>
+    <w:tmpl w:val="BC905574"/>
+    <w:lvl w:ilvl="0">
+      <w:start w:val="1"/>
+      <w:numFmt w:val="bullet"/>
+      <w:lvlText w:val=""/>
+      <w:lvlJc w:val="left"/>
+      <w:pPr>
+        <w:tabs>
+          <w:tab w:val="num" w:pos="720"/>
+        </w:tabs>
+        <w:ind w:left="720" w:hanging="360"/>
+      </w:pPr>
+      <w:rPr>
+        <w:rFonts w:ascii="Symbol" w:hAnsi="Symbol" w:hint="default"/>
+        <w:sz w:val="20"/>
+      </w:rPr>
+    </w:lvl>
+    <w:lvl w:ilvl="1" w:tentative="1">
+      <w:start w:val="1"/>
+      <w:numFmt w:val="bullet"/>
+      <w:lvlText w:val="o"/>
+      <w:lvlJc w:val="left"/>
+      <w:pPr>
+        <w:tabs>
+          <w:tab w:val="num" w:pos="1440"/>
+        </w:tabs>
+        <w:ind w:left="1440" w:hanging="360"/>
+      </w:pPr>
+      <w:rPr>
+        <w:rFonts w:ascii="Courier New" w:hAnsi="Courier New" w:hint="default"/>
+        <w:sz w:val="20"/>
+      </w:rPr>
+    </w:lvl>
+    <w:lvl w:ilvl="2" w:tentative="1">
+      <w:start w:val="1"/>
+      <w:numFmt w:val="bullet"/>
+      <w:lvlText w:val=""/>
+      <w:lvlJc w:val="left"/>
+      <w:pPr>
+        <w:tabs>
+          <w:tab w:val="num" w:pos="2160"/>
+        </w:tabs>
+        <w:ind w:left="2160" w:hanging="360"/>
+      </w:pPr>
+      <w:rPr>
+        <w:rFonts w:ascii="Wingdings" w:hAnsi="Wingdings" w:hint="default"/>
+        <w:sz w:val="20"/>
+      </w:rPr>
+    </w:lvl>
+    <w:lvl w:ilvl="3" w:tentative="1">
+      <w:start w:val="1"/>
+      <w:numFmt w:val="bullet"/>
+      <w:lvlText w:val=""/>
+      <w:lvlJc w:val="left"/>
+      <w:pPr>
+        <w:tabs>
+          <w:tab w:val="num" w:pos="2880"/>
+        </w:tabs>
+        <w:ind w:left="2880" w:hanging="360"/>
+      </w:pPr>
+      <w:rPr>
+        <w:rFonts w:ascii="Wingdings" w:hAnsi="Wingdings" w:hint="default"/>
+        <w:sz w:val="20"/>
+      </w:rPr>
+    </w:lvl>
+    <w:lvl w:ilvl="4" w:tentative="1">
+      <w:start w:val="1"/>
+      <w:numFmt w:val="bullet"/>
+      <w:lvlText w:val=""/>
+      <w:lvlJc w:val="left"/>
+      <w:pPr>
+        <w:tabs>
+          <w:tab w:val="num" w:pos="3600"/>
+        </w:tabs>
+        <w:ind w:left="3600" w:hanging="360"/>
+      </w:pPr>
+      <w:rPr>
+        <w:rFonts w:ascii="Wingdings" w:hAnsi="Wingdings" w:hint="default"/>
+        <w:sz w:val="20"/>
+      </w:rPr>
+    </w:lvl>
+    <w:lvl w:ilvl="5" w:tentative="1">
+      <w:start w:val="1"/>
+      <w:numFmt w:val="bullet"/>
+      <w:lvlText w:val=""/>
+      <w:lvlJc w:val="left"/>
+      <w:pPr>
+        <w:tabs>
+          <w:tab w:val="num" w:pos="4320"/>
+        </w:tabs>
+        <w:ind w:left="4320" w:hanging="360"/>
+      </w:pPr>
+      <w:rPr>
+        <w:rFonts w:ascii="Wingdings" w:hAnsi="Wingdings" w:hint="default"/>
+        <w:sz w:val="20"/>
+      </w:rPr>
+    </w:lvl>
+    <w:lvl w:ilvl="6" w:tentative="1">
+      <w:start w:val="1"/>
+      <w:numFmt w:val="bullet"/>
+      <w:lvlText w:val=""/>
+      <w:lvlJc w:val="left"/>
+      <w:pPr>
+        <w:tabs>
+          <w:tab w:val="num" w:pos="5040"/>
+        </w:tabs>
+        <w:ind w:left="5040" w:hanging="360"/>
+      </w:pPr>
+      <w:rPr>
+        <w:rFonts w:ascii="Wingdings" w:hAnsi="Wingdings" w:hint="default"/>
+        <w:sz w:val="20"/>
+      </w:rPr>
+    </w:lvl>
+    <w:lvl w:ilvl="7" w:tentative="1">
+      <w:start w:val="1"/>
+      <w:numFmt w:val="bullet"/>
+      <w:lvlText w:val=""/>
+      <w:lvlJc w:val="left"/>
+      <w:pPr>
+        <w:tabs>
+          <w:tab w:val="num" w:pos="5760"/>
+        </w:tabs>
+        <w:ind w:left="5760" w:hanging="360"/>
+      </w:pPr>
+      <w:rPr>
+        <w:rFonts w:ascii="Wingdings" w:hAnsi="Wingdings" w:hint="default"/>
+        <w:sz w:val="20"/>
+      </w:rPr>
+    </w:lvl>
+    <w:lvl w:ilvl="8" w:tentative="1">
+      <w:start w:val="1"/>
+      <w:numFmt w:val="bullet"/>
+      <w:lvlText w:val=""/>
+      <w:lvlJc w:val="left"/>
+      <w:pPr>
+        <w:tabs>
+          <w:tab w:val="num" w:pos="6480"/>
+        </w:tabs>
+        <w:ind w:left="6480" w:hanging="360"/>
+      </w:pPr>
+      <w:rPr>
+        <w:rFonts w:ascii="Wingdings" w:hAnsi="Wingdings" w:hint="default"/>
+        <w:sz w:val="20"/>
+      </w:rPr>
+    </w:lvl>
+  </w:abstractNum>
+  <w:abstractNum w:abstractNumId="28" w15:restartNumberingAfterBreak="0">
+    <w:nsid w:val="4E0F48FF"/>
+    <w:multiLevelType w:val="multilevel"/>
+    <w:tmpl w:val="2CE221A8"/>
+    <w:lvl w:ilvl="0">
+      <w:start w:val="1"/>
+      <w:numFmt w:val="bullet"/>
+      <w:lvlText w:val=""/>
+      <w:lvlJc w:val="left"/>
+      <w:pPr>
+        <w:tabs>
+          <w:tab w:val="num" w:pos="720"/>
+        </w:tabs>
+        <w:ind w:left="720" w:hanging="360"/>
+      </w:pPr>
+      <w:rPr>
+        <w:rFonts w:ascii="Symbol" w:hAnsi="Symbol" w:hint="default"/>
+        <w:sz w:val="20"/>
+      </w:rPr>
+    </w:lvl>
+    <w:lvl w:ilvl="1" w:tentative="1">
+      <w:start w:val="1"/>
+      <w:numFmt w:val="bullet"/>
+      <w:lvlText w:val="o"/>
+      <w:lvlJc w:val="left"/>
+      <w:pPr>
+        <w:tabs>
+          <w:tab w:val="num" w:pos="1440"/>
+        </w:tabs>
+        <w:ind w:left="1440" w:hanging="360"/>
+      </w:pPr>
+      <w:rPr>
+        <w:rFonts w:ascii="Courier New" w:hAnsi="Courier New" w:hint="default"/>
+        <w:sz w:val="20"/>
+      </w:rPr>
+    </w:lvl>
+    <w:lvl w:ilvl="2" w:tentative="1">
+      <w:start w:val="1"/>
+      <w:numFmt w:val="bullet"/>
+      <w:lvlText w:val=""/>
+      <w:lvlJc w:val="left"/>
+      <w:pPr>
+        <w:tabs>
+          <w:tab w:val="num" w:pos="2160"/>
+        </w:tabs>
+        <w:ind w:left="2160" w:hanging="360"/>
+      </w:pPr>
+      <w:rPr>
+        <w:rFonts w:ascii="Wingdings" w:hAnsi="Wingdings" w:hint="default"/>
+        <w:sz w:val="20"/>
+      </w:rPr>
+    </w:lvl>
+    <w:lvl w:ilvl="3" w:tentative="1">
+      <w:start w:val="1"/>
+      <w:numFmt w:val="bullet"/>
+      <w:lvlText w:val=""/>
+      <w:lvlJc w:val="left"/>
+      <w:pPr>
+        <w:tabs>
+          <w:tab w:val="num" w:pos="2880"/>
+        </w:tabs>
+        <w:ind w:left="2880" w:hanging="360"/>
+      </w:pPr>
+      <w:rPr>
+        <w:rFonts w:ascii="Wingdings" w:hAnsi="Wingdings" w:hint="default"/>
+        <w:sz w:val="20"/>
+      </w:rPr>
+    </w:lvl>
+    <w:lvl w:ilvl="4" w:tentative="1">
+      <w:start w:val="1"/>
+      <w:numFmt w:val="bullet"/>
+      <w:lvlText w:val=""/>
+      <w:lvlJc w:val="left"/>
+      <w:pPr>
+        <w:tabs>
+          <w:tab w:val="num" w:pos="3600"/>
+        </w:tabs>
+        <w:ind w:left="3600" w:hanging="360"/>
+      </w:pPr>
+      <w:rPr>
+        <w:rFonts w:ascii="Wingdings" w:hAnsi="Wingdings" w:hint="default"/>
+        <w:sz w:val="20"/>
+      </w:rPr>
+    </w:lvl>
+    <w:lvl w:ilvl="5" w:tentative="1">
+      <w:start w:val="1"/>
+      <w:numFmt w:val="bullet"/>
+      <w:lvlText w:val=""/>
+      <w:lvlJc w:val="left"/>
+      <w:pPr>
+        <w:tabs>
+          <w:tab w:val="num" w:pos="4320"/>
+        </w:tabs>
+        <w:ind w:left="4320" w:hanging="360"/>
+      </w:pPr>
+      <w:rPr>
+        <w:rFonts w:ascii="Wingdings" w:hAnsi="Wingdings" w:hint="default"/>
+        <w:sz w:val="20"/>
+      </w:rPr>
+    </w:lvl>
+    <w:lvl w:ilvl="6" w:tentative="1">
+      <w:start w:val="1"/>
+      <w:numFmt w:val="bullet"/>
+      <w:lvlText w:val=""/>
+      <w:lvlJc w:val="left"/>
+      <w:pPr>
+        <w:tabs>
+          <w:tab w:val="num" w:pos="5040"/>
+        </w:tabs>
+        <w:ind w:left="5040" w:hanging="360"/>
+      </w:pPr>
+      <w:rPr>
+        <w:rFonts w:ascii="Wingdings" w:hAnsi="Wingdings" w:hint="default"/>
+        <w:sz w:val="20"/>
+      </w:rPr>
+    </w:lvl>
+    <w:lvl w:ilvl="7" w:tentative="1">
+      <w:start w:val="1"/>
+      <w:numFmt w:val="bullet"/>
+      <w:lvlText w:val=""/>
+      <w:lvlJc w:val="left"/>
+      <w:pPr>
+        <w:tabs>
+          <w:tab w:val="num" w:pos="5760"/>
+        </w:tabs>
+        <w:ind w:left="5760" w:hanging="360"/>
+      </w:pPr>
+      <w:rPr>
+        <w:rFonts w:ascii="Wingdings" w:hAnsi="Wingdings" w:hint="default"/>
+        <w:sz w:val="20"/>
+      </w:rPr>
+    </w:lvl>
+    <w:lvl w:ilvl="8" w:tentative="1">
+      <w:start w:val="1"/>
+      <w:numFmt w:val="bullet"/>
+      <w:lvlText w:val=""/>
+      <w:lvlJc w:val="left"/>
+      <w:pPr>
+        <w:tabs>
+          <w:tab w:val="num" w:pos="6480"/>
+        </w:tabs>
+        <w:ind w:left="6480" w:hanging="360"/>
+      </w:pPr>
+      <w:rPr>
+        <w:rFonts w:ascii="Wingdings" w:hAnsi="Wingdings" w:hint="default"/>
+        <w:sz w:val="20"/>
+      </w:rPr>
+    </w:lvl>
+  </w:abstractNum>
+  <w:abstractNum w:abstractNumId="29" w15:restartNumberingAfterBreak="0">
+    <w:nsid w:val="50B62C51"/>
+    <w:multiLevelType w:val="multilevel"/>
+    <w:tmpl w:val="B8FE82F6"/>
+    <w:lvl w:ilvl="0">
+      <w:start w:val="1"/>
+      <w:numFmt w:val="bullet"/>
+      <w:lvlText w:val=""/>
+      <w:lvlJc w:val="left"/>
+      <w:pPr>
+        <w:tabs>
+          <w:tab w:val="num" w:pos="720"/>
+        </w:tabs>
+        <w:ind w:left="720" w:hanging="360"/>
+      </w:pPr>
+      <w:rPr>
+        <w:rFonts w:ascii="Symbol" w:hAnsi="Symbol" w:hint="default"/>
+        <w:sz w:val="20"/>
+      </w:rPr>
+    </w:lvl>
+    <w:lvl w:ilvl="1" w:tentative="1">
+      <w:start w:val="1"/>
+      <w:numFmt w:val="bullet"/>
+      <w:lvlText w:val="o"/>
+      <w:lvlJc w:val="left"/>
+      <w:pPr>
+        <w:tabs>
+          <w:tab w:val="num" w:pos="1440"/>
+        </w:tabs>
+        <w:ind w:left="1440" w:hanging="360"/>
+      </w:pPr>
+      <w:rPr>
+        <w:rFonts w:ascii="Courier New" w:hAnsi="Courier New" w:hint="default"/>
+        <w:sz w:val="20"/>
+      </w:rPr>
+    </w:lvl>
+    <w:lvl w:ilvl="2" w:tentative="1">
+      <w:start w:val="1"/>
+      <w:numFmt w:val="bullet"/>
+      <w:lvlText w:val=""/>
+      <w:lvlJc w:val="left"/>
+      <w:pPr>
+        <w:tabs>
+          <w:tab w:val="num" w:pos="2160"/>
+        </w:tabs>
+        <w:ind w:left="2160" w:hanging="360"/>
+      </w:pPr>
+      <w:rPr>
+        <w:rFonts w:ascii="Wingdings" w:hAnsi="Wingdings" w:hint="default"/>
+        <w:sz w:val="20"/>
+      </w:rPr>
+    </w:lvl>
+    <w:lvl w:ilvl="3" w:tentative="1">
+      <w:start w:val="1"/>
+      <w:numFmt w:val="bullet"/>
+      <w:lvlText w:val=""/>
+      <w:lvlJc w:val="left"/>
+      <w:pPr>
+        <w:tabs>
+          <w:tab w:val="num" w:pos="2880"/>
+        </w:tabs>
+        <w:ind w:left="2880" w:hanging="360"/>
+      </w:pPr>
+      <w:rPr>
+        <w:rFonts w:ascii="Wingdings" w:hAnsi="Wingdings" w:hint="default"/>
+        <w:sz w:val="20"/>
+      </w:rPr>
+    </w:lvl>
+    <w:lvl w:ilvl="4" w:tentative="1">
+      <w:start w:val="1"/>
+      <w:numFmt w:val="bullet"/>
+      <w:lvlText w:val=""/>
+      <w:lvlJc w:val="left"/>
+      <w:pPr>
+        <w:tabs>
+          <w:tab w:val="num" w:pos="3600"/>
+        </w:tabs>
+        <w:ind w:left="3600" w:hanging="360"/>
+      </w:pPr>
+      <w:rPr>
+        <w:rFonts w:ascii="Wingdings" w:hAnsi="Wingdings" w:hint="default"/>
+        <w:sz w:val="20"/>
+      </w:rPr>
+    </w:lvl>
+    <w:lvl w:ilvl="5" w:tentative="1">
+      <w:start w:val="1"/>
+      <w:numFmt w:val="bullet"/>
+      <w:lvlText w:val=""/>
+      <w:lvlJc w:val="left"/>
+      <w:pPr>
+        <w:tabs>
+          <w:tab w:val="num" w:pos="4320"/>
+        </w:tabs>
+        <w:ind w:left="4320" w:hanging="360"/>
+      </w:pPr>
+      <w:rPr>
+        <w:rFonts w:ascii="Wingdings" w:hAnsi="Wingdings" w:hint="default"/>
+        <w:sz w:val="20"/>
+      </w:rPr>
+    </w:lvl>
+    <w:lvl w:ilvl="6" w:tentative="1">
+      <w:start w:val="1"/>
+      <w:numFmt w:val="bullet"/>
+      <w:lvlText w:val=""/>
+      <w:lvlJc w:val="left"/>
+      <w:pPr>
+        <w:tabs>
+          <w:tab w:val="num" w:pos="5040"/>
+        </w:tabs>
+        <w:ind w:left="5040" w:hanging="360"/>
+      </w:pPr>
+      <w:rPr>
+        <w:rFonts w:ascii="Wingdings" w:hAnsi="Wingdings" w:hint="default"/>
+        <w:sz w:val="20"/>
+      </w:rPr>
+    </w:lvl>
+    <w:lvl w:ilvl="7" w:tentative="1">
+      <w:start w:val="1"/>
+      <w:numFmt w:val="bullet"/>
+      <w:lvlText w:val=""/>
+      <w:lvlJc w:val="left"/>
+      <w:pPr>
+        <w:tabs>
+          <w:tab w:val="num" w:pos="5760"/>
+        </w:tabs>
+        <w:ind w:left="5760" w:hanging="360"/>
+      </w:pPr>
+      <w:rPr>
+        <w:rFonts w:ascii="Wingdings" w:hAnsi="Wingdings" w:hint="default"/>
+        <w:sz w:val="20"/>
+      </w:rPr>
+    </w:lvl>
+    <w:lvl w:ilvl="8" w:tentative="1">
+      <w:start w:val="1"/>
+      <w:numFmt w:val="bullet"/>
+      <w:lvlText w:val=""/>
+      <w:lvlJc w:val="left"/>
+      <w:pPr>
+        <w:tabs>
+          <w:tab w:val="num" w:pos="6480"/>
+        </w:tabs>
+        <w:ind w:left="6480" w:hanging="360"/>
+      </w:pPr>
+      <w:rPr>
+        <w:rFonts w:ascii="Wingdings" w:hAnsi="Wingdings" w:hint="default"/>
+        <w:sz w:val="20"/>
+      </w:rPr>
+    </w:lvl>
+  </w:abstractNum>
+  <w:abstractNum w:abstractNumId="30" w15:restartNumberingAfterBreak="0">
     <w:nsid w:val="51F036B0"/>
     <w:multiLevelType w:val="multilevel"/>
     <w:tmpl w:val="8D96439E"/>
@@ -6416,7 +7495,156 @@
       </w:rPr>
     </w:lvl>
   </w:abstractNum>
-  <w:abstractNum w:abstractNumId="18" w15:restartNumberingAfterBreak="0">
+  <w:abstractNum w:abstractNumId="31" w15:restartNumberingAfterBreak="0">
+    <w:nsid w:val="55002AB8"/>
+    <w:multiLevelType w:val="multilevel"/>
+    <w:tmpl w:val="29B209AE"/>
+    <w:lvl w:ilvl="0">
+      <w:start w:val="1"/>
+      <w:numFmt w:val="bullet"/>
+      <w:lvlText w:val=""/>
+      <w:lvlJc w:val="left"/>
+      <w:pPr>
+        <w:tabs>
+          <w:tab w:val="num" w:pos="720"/>
+        </w:tabs>
+        <w:ind w:left="720" w:hanging="360"/>
+      </w:pPr>
+      <w:rPr>
+        <w:rFonts w:ascii="Symbol" w:hAnsi="Symbol" w:hint="default"/>
+        <w:sz w:val="20"/>
+      </w:rPr>
+    </w:lvl>
+    <w:lvl w:ilvl="1" w:tentative="1">
+      <w:start w:val="1"/>
+      <w:numFmt w:val="bullet"/>
+      <w:lvlText w:val="o"/>
+      <w:lvlJc w:val="left"/>
+      <w:pPr>
+        <w:tabs>
+          <w:tab w:val="num" w:pos="1440"/>
+        </w:tabs>
+        <w:ind w:left="1440" w:hanging="360"/>
+      </w:pPr>
+      <w:rPr>
+        <w:rFonts w:ascii="Courier New" w:hAnsi="Courier New" w:hint="default"/>
+        <w:sz w:val="20"/>
+      </w:rPr>
+    </w:lvl>
+    <w:lvl w:ilvl="2" w:tentative="1">
+      <w:start w:val="1"/>
+      <w:numFmt w:val="bullet"/>
+      <w:lvlText w:val=""/>
+      <w:lvlJc w:val="left"/>
+      <w:pPr>
+        <w:tabs>
+          <w:tab w:val="num" w:pos="2160"/>
+        </w:tabs>
+        <w:ind w:left="2160" w:hanging="360"/>
+      </w:pPr>
+      <w:rPr>
+        <w:rFonts w:ascii="Wingdings" w:hAnsi="Wingdings" w:hint="default"/>
+        <w:sz w:val="20"/>
+      </w:rPr>
+    </w:lvl>
+    <w:lvl w:ilvl="3" w:tentative="1">
+      <w:start w:val="1"/>
+      <w:numFmt w:val="bullet"/>
+      <w:lvlText w:val=""/>
+      <w:lvlJc w:val="left"/>
+      <w:pPr>
+        <w:tabs>
+          <w:tab w:val="num" w:pos="2880"/>
+        </w:tabs>
+        <w:ind w:left="2880" w:hanging="360"/>
+      </w:pPr>
+      <w:rPr>
+        <w:rFonts w:ascii="Wingdings" w:hAnsi="Wingdings" w:hint="default"/>
+        <w:sz w:val="20"/>
+      </w:rPr>
+    </w:lvl>
+    <w:lvl w:ilvl="4" w:tentative="1">
+      <w:start w:val="1"/>
+      <w:numFmt w:val="bullet"/>
+      <w:lvlText w:val=""/>
+      <w:lvlJc w:val="left"/>
+      <w:pPr>
+        <w:tabs>
+          <w:tab w:val="num" w:pos="3600"/>
+        </w:tabs>
+        <w:ind w:left="3600" w:hanging="360"/>
+      </w:pPr>
+      <w:rPr>
+        <w:rFonts w:ascii="Wingdings" w:hAnsi="Wingdings" w:hint="default"/>
+        <w:sz w:val="20"/>
+      </w:rPr>
+    </w:lvl>
+    <w:lvl w:ilvl="5" w:tentative="1">
+      <w:start w:val="1"/>
+      <w:numFmt w:val="bullet"/>
+      <w:lvlText w:val=""/>
+      <w:lvlJc w:val="left"/>
+      <w:pPr>
+        <w:tabs>
+          <w:tab w:val="num" w:pos="4320"/>
+        </w:tabs>
+        <w:ind w:left="4320" w:hanging="360"/>
+      </w:pPr>
+      <w:rPr>
+        <w:rFonts w:ascii="Wingdings" w:hAnsi="Wingdings" w:hint="default"/>
+        <w:sz w:val="20"/>
+      </w:rPr>
+    </w:lvl>
+    <w:lvl w:ilvl="6" w:tentative="1">
+      <w:start w:val="1"/>
+      <w:numFmt w:val="bullet"/>
+      <w:lvlText w:val=""/>
+      <w:lvlJc w:val="left"/>
+      <w:pPr>
+        <w:tabs>
+          <w:tab w:val="num" w:pos="5040"/>
+        </w:tabs>
+        <w:ind w:left="5040" w:hanging="360"/>
+      </w:pPr>
+      <w:rPr>
+        <w:rFonts w:ascii="Wingdings" w:hAnsi="Wingdings" w:hint="default"/>
+        <w:sz w:val="20"/>
+      </w:rPr>
+    </w:lvl>
+    <w:lvl w:ilvl="7" w:tentative="1">
+      <w:start w:val="1"/>
+      <w:numFmt w:val="bullet"/>
+      <w:lvlText w:val=""/>
+      <w:lvlJc w:val="left"/>
+      <w:pPr>
+        <w:tabs>
+          <w:tab w:val="num" w:pos="5760"/>
+        </w:tabs>
+        <w:ind w:left="5760" w:hanging="360"/>
+      </w:pPr>
+      <w:rPr>
+        <w:rFonts w:ascii="Wingdings" w:hAnsi="Wingdings" w:hint="default"/>
+        <w:sz w:val="20"/>
+      </w:rPr>
+    </w:lvl>
+    <w:lvl w:ilvl="8" w:tentative="1">
+      <w:start w:val="1"/>
+      <w:numFmt w:val="bullet"/>
+      <w:lvlText w:val=""/>
+      <w:lvlJc w:val="left"/>
+      <w:pPr>
+        <w:tabs>
+          <w:tab w:val="num" w:pos="6480"/>
+        </w:tabs>
+        <w:ind w:left="6480" w:hanging="360"/>
+      </w:pPr>
+      <w:rPr>
+        <w:rFonts w:ascii="Wingdings" w:hAnsi="Wingdings" w:hint="default"/>
+        <w:sz w:val="20"/>
+      </w:rPr>
+    </w:lvl>
+  </w:abstractNum>
+  <w:abstractNum w:abstractNumId="32" w15:restartNumberingAfterBreak="0">
     <w:nsid w:val="567A597F"/>
     <w:multiLevelType w:val="multilevel"/>
     <w:tmpl w:val="404AD6F6"/>
@@ -6565,7 +7793,7 @@
       </w:rPr>
     </w:lvl>
   </w:abstractNum>
-  <w:abstractNum w:abstractNumId="19" w15:restartNumberingAfterBreak="0">
+  <w:abstractNum w:abstractNumId="33" w15:restartNumberingAfterBreak="0">
     <w:nsid w:val="582F3B0F"/>
     <w:multiLevelType w:val="multilevel"/>
     <w:tmpl w:val="DD5804D8"/>
@@ -6714,7 +7942,7 @@
       </w:rPr>
     </w:lvl>
   </w:abstractNum>
-  <w:abstractNum w:abstractNumId="20" w15:restartNumberingAfterBreak="0">
+  <w:abstractNum w:abstractNumId="34" w15:restartNumberingAfterBreak="0">
     <w:nsid w:val="5B7F61A0"/>
     <w:multiLevelType w:val="multilevel"/>
     <w:tmpl w:val="F0105F66"/>
@@ -6863,7 +8091,7 @@
       </w:rPr>
     </w:lvl>
   </w:abstractNum>
-  <w:abstractNum w:abstractNumId="21" w15:restartNumberingAfterBreak="0">
+  <w:abstractNum w:abstractNumId="35" w15:restartNumberingAfterBreak="0">
     <w:nsid w:val="5FA053CC"/>
     <w:multiLevelType w:val="multilevel"/>
     <w:tmpl w:val="E5BE48CE"/>
@@ -7012,7 +8240,7 @@
       </w:rPr>
     </w:lvl>
   </w:abstractNum>
-  <w:abstractNum w:abstractNumId="22" w15:restartNumberingAfterBreak="0">
+  <w:abstractNum w:abstractNumId="36" w15:restartNumberingAfterBreak="0">
     <w:nsid w:val="653F63B2"/>
     <w:multiLevelType w:val="multilevel"/>
     <w:tmpl w:val="C83ADA52"/>
@@ -7161,7 +8389,7 @@
       </w:rPr>
     </w:lvl>
   </w:abstractNum>
-  <w:abstractNum w:abstractNumId="23" w15:restartNumberingAfterBreak="0">
+  <w:abstractNum w:abstractNumId="37" w15:restartNumberingAfterBreak="0">
     <w:nsid w:val="67655800"/>
     <w:multiLevelType w:val="multilevel"/>
     <w:tmpl w:val="9EAE008E"/>
@@ -7310,7 +8538,156 @@
       </w:rPr>
     </w:lvl>
   </w:abstractNum>
-  <w:abstractNum w:abstractNumId="24" w15:restartNumberingAfterBreak="0">
+  <w:abstractNum w:abstractNumId="38" w15:restartNumberingAfterBreak="0">
+    <w:nsid w:val="6D163F12"/>
+    <w:multiLevelType w:val="multilevel"/>
+    <w:tmpl w:val="88FEE0D4"/>
+    <w:lvl w:ilvl="0">
+      <w:start w:val="1"/>
+      <w:numFmt w:val="bullet"/>
+      <w:lvlText w:val=""/>
+      <w:lvlJc w:val="left"/>
+      <w:pPr>
+        <w:tabs>
+          <w:tab w:val="num" w:pos="720"/>
+        </w:tabs>
+        <w:ind w:left="720" w:hanging="360"/>
+      </w:pPr>
+      <w:rPr>
+        <w:rFonts w:ascii="Symbol" w:hAnsi="Symbol" w:hint="default"/>
+        <w:sz w:val="20"/>
+      </w:rPr>
+    </w:lvl>
+    <w:lvl w:ilvl="1" w:tentative="1">
+      <w:start w:val="1"/>
+      <w:numFmt w:val="bullet"/>
+      <w:lvlText w:val="o"/>
+      <w:lvlJc w:val="left"/>
+      <w:pPr>
+        <w:tabs>
+          <w:tab w:val="num" w:pos="1440"/>
+        </w:tabs>
+        <w:ind w:left="1440" w:hanging="360"/>
+      </w:pPr>
+      <w:rPr>
+        <w:rFonts w:ascii="Courier New" w:hAnsi="Courier New" w:hint="default"/>
+        <w:sz w:val="20"/>
+      </w:rPr>
+    </w:lvl>
+    <w:lvl w:ilvl="2" w:tentative="1">
+      <w:start w:val="1"/>
+      <w:numFmt w:val="bullet"/>
+      <w:lvlText w:val=""/>
+      <w:lvlJc w:val="left"/>
+      <w:pPr>
+        <w:tabs>
+          <w:tab w:val="num" w:pos="2160"/>
+        </w:tabs>
+        <w:ind w:left="2160" w:hanging="360"/>
+      </w:pPr>
+      <w:rPr>
+        <w:rFonts w:ascii="Wingdings" w:hAnsi="Wingdings" w:hint="default"/>
+        <w:sz w:val="20"/>
+      </w:rPr>
+    </w:lvl>
+    <w:lvl w:ilvl="3" w:tentative="1">
+      <w:start w:val="1"/>
+      <w:numFmt w:val="bullet"/>
+      <w:lvlText w:val=""/>
+      <w:lvlJc w:val="left"/>
+      <w:pPr>
+        <w:tabs>
+          <w:tab w:val="num" w:pos="2880"/>
+        </w:tabs>
+        <w:ind w:left="2880" w:hanging="360"/>
+      </w:pPr>
+      <w:rPr>
+        <w:rFonts w:ascii="Wingdings" w:hAnsi="Wingdings" w:hint="default"/>
+        <w:sz w:val="20"/>
+      </w:rPr>
+    </w:lvl>
+    <w:lvl w:ilvl="4" w:tentative="1">
+      <w:start w:val="1"/>
+      <w:numFmt w:val="bullet"/>
+      <w:lvlText w:val=""/>
+      <w:lvlJc w:val="left"/>
+      <w:pPr>
+        <w:tabs>
+          <w:tab w:val="num" w:pos="3600"/>
+        </w:tabs>
+        <w:ind w:left="3600" w:hanging="360"/>
+      </w:pPr>
+      <w:rPr>
+        <w:rFonts w:ascii="Wingdings" w:hAnsi="Wingdings" w:hint="default"/>
+        <w:sz w:val="20"/>
+      </w:rPr>
+    </w:lvl>
+    <w:lvl w:ilvl="5" w:tentative="1">
+      <w:start w:val="1"/>
+      <w:numFmt w:val="bullet"/>
+      <w:lvlText w:val=""/>
+      <w:lvlJc w:val="left"/>
+      <w:pPr>
+        <w:tabs>
+          <w:tab w:val="num" w:pos="4320"/>
+        </w:tabs>
+        <w:ind w:left="4320" w:hanging="360"/>
+      </w:pPr>
+      <w:rPr>
+        <w:rFonts w:ascii="Wingdings" w:hAnsi="Wingdings" w:hint="default"/>
+        <w:sz w:val="20"/>
+      </w:rPr>
+    </w:lvl>
+    <w:lvl w:ilvl="6" w:tentative="1">
+      <w:start w:val="1"/>
+      <w:numFmt w:val="bullet"/>
+      <w:lvlText w:val=""/>
+      <w:lvlJc w:val="left"/>
+      <w:pPr>
+        <w:tabs>
+          <w:tab w:val="num" w:pos="5040"/>
+        </w:tabs>
+        <w:ind w:left="5040" w:hanging="360"/>
+      </w:pPr>
+      <w:rPr>
+        <w:rFonts w:ascii="Wingdings" w:hAnsi="Wingdings" w:hint="default"/>
+        <w:sz w:val="20"/>
+      </w:rPr>
+    </w:lvl>
+    <w:lvl w:ilvl="7" w:tentative="1">
+      <w:start w:val="1"/>
+      <w:numFmt w:val="bullet"/>
+      <w:lvlText w:val=""/>
+      <w:lvlJc w:val="left"/>
+      <w:pPr>
+        <w:tabs>
+          <w:tab w:val="num" w:pos="5760"/>
+        </w:tabs>
+        <w:ind w:left="5760" w:hanging="360"/>
+      </w:pPr>
+      <w:rPr>
+        <w:rFonts w:ascii="Wingdings" w:hAnsi="Wingdings" w:hint="default"/>
+        <w:sz w:val="20"/>
+      </w:rPr>
+    </w:lvl>
+    <w:lvl w:ilvl="8" w:tentative="1">
+      <w:start w:val="1"/>
+      <w:numFmt w:val="bullet"/>
+      <w:lvlText w:val=""/>
+      <w:lvlJc w:val="left"/>
+      <w:pPr>
+        <w:tabs>
+          <w:tab w:val="num" w:pos="6480"/>
+        </w:tabs>
+        <w:ind w:left="6480" w:hanging="360"/>
+      </w:pPr>
+      <w:rPr>
+        <w:rFonts w:ascii="Wingdings" w:hAnsi="Wingdings" w:hint="default"/>
+        <w:sz w:val="20"/>
+      </w:rPr>
+    </w:lvl>
+  </w:abstractNum>
+  <w:abstractNum w:abstractNumId="39" w15:restartNumberingAfterBreak="0">
     <w:nsid w:val="6D757331"/>
     <w:multiLevelType w:val="multilevel"/>
     <w:tmpl w:val="BD1ECE64"/>
@@ -7459,7 +8836,7 @@
       </w:rPr>
     </w:lvl>
   </w:abstractNum>
-  <w:abstractNum w:abstractNumId="25" w15:restartNumberingAfterBreak="0">
+  <w:abstractNum w:abstractNumId="40" w15:restartNumberingAfterBreak="0">
     <w:nsid w:val="6E184C40"/>
     <w:multiLevelType w:val="multilevel"/>
     <w:tmpl w:val="134A73DA"/>
@@ -7608,7 +8985,7 @@
       </w:rPr>
     </w:lvl>
   </w:abstractNum>
-  <w:abstractNum w:abstractNumId="26" w15:restartNumberingAfterBreak="0">
+  <w:abstractNum w:abstractNumId="41" w15:restartNumberingAfterBreak="0">
     <w:nsid w:val="6ED10AD1"/>
     <w:multiLevelType w:val="hybridMultilevel"/>
     <w:tmpl w:val="28BC20DA"/>
@@ -7720,7 +9097,7 @@
       </w:rPr>
     </w:lvl>
   </w:abstractNum>
-  <w:abstractNum w:abstractNumId="27" w15:restartNumberingAfterBreak="0">
+  <w:abstractNum w:abstractNumId="42" w15:restartNumberingAfterBreak="0">
     <w:nsid w:val="6F0678FF"/>
     <w:multiLevelType w:val="multilevel"/>
     <w:tmpl w:val="3B0C9C7C"/>
@@ -7869,7 +9246,7 @@
       </w:rPr>
     </w:lvl>
   </w:abstractNum>
-  <w:abstractNum w:abstractNumId="28" w15:restartNumberingAfterBreak="0">
+  <w:abstractNum w:abstractNumId="43" w15:restartNumberingAfterBreak="0">
     <w:nsid w:val="722C4FB3"/>
     <w:multiLevelType w:val="multilevel"/>
     <w:tmpl w:val="A4389EA8"/>
@@ -8018,7 +9395,7 @@
       </w:rPr>
     </w:lvl>
   </w:abstractNum>
-  <w:abstractNum w:abstractNumId="29" w15:restartNumberingAfterBreak="0">
+  <w:abstractNum w:abstractNumId="44" w15:restartNumberingAfterBreak="0">
     <w:nsid w:val="761302E3"/>
     <w:multiLevelType w:val="multilevel"/>
     <w:tmpl w:val="B88C77DE"/>
@@ -8167,7 +9544,156 @@
       </w:rPr>
     </w:lvl>
   </w:abstractNum>
-  <w:abstractNum w:abstractNumId="30" w15:restartNumberingAfterBreak="0">
+  <w:abstractNum w:abstractNumId="45" w15:restartNumberingAfterBreak="0">
+    <w:nsid w:val="78F347BF"/>
+    <w:multiLevelType w:val="multilevel"/>
+    <w:tmpl w:val="6D6C331A"/>
+    <w:lvl w:ilvl="0">
+      <w:start w:val="1"/>
+      <w:numFmt w:val="bullet"/>
+      <w:lvlText w:val=""/>
+      <w:lvlJc w:val="left"/>
+      <w:pPr>
+        <w:tabs>
+          <w:tab w:val="num" w:pos="720"/>
+        </w:tabs>
+        <w:ind w:left="720" w:hanging="360"/>
+      </w:pPr>
+      <w:rPr>
+        <w:rFonts w:ascii="Symbol" w:hAnsi="Symbol" w:hint="default"/>
+        <w:sz w:val="20"/>
+      </w:rPr>
+    </w:lvl>
+    <w:lvl w:ilvl="1" w:tentative="1">
+      <w:start w:val="1"/>
+      <w:numFmt w:val="bullet"/>
+      <w:lvlText w:val="o"/>
+      <w:lvlJc w:val="left"/>
+      <w:pPr>
+        <w:tabs>
+          <w:tab w:val="num" w:pos="1440"/>
+        </w:tabs>
+        <w:ind w:left="1440" w:hanging="360"/>
+      </w:pPr>
+      <w:rPr>
+        <w:rFonts w:ascii="Courier New" w:hAnsi="Courier New" w:hint="default"/>
+        <w:sz w:val="20"/>
+      </w:rPr>
+    </w:lvl>
+    <w:lvl w:ilvl="2" w:tentative="1">
+      <w:start w:val="1"/>
+      <w:numFmt w:val="bullet"/>
+      <w:lvlText w:val=""/>
+      <w:lvlJc w:val="left"/>
+      <w:pPr>
+        <w:tabs>
+          <w:tab w:val="num" w:pos="2160"/>
+        </w:tabs>
+        <w:ind w:left="2160" w:hanging="360"/>
+      </w:pPr>
+      <w:rPr>
+        <w:rFonts w:ascii="Wingdings" w:hAnsi="Wingdings" w:hint="default"/>
+        <w:sz w:val="20"/>
+      </w:rPr>
+    </w:lvl>
+    <w:lvl w:ilvl="3" w:tentative="1">
+      <w:start w:val="1"/>
+      <w:numFmt w:val="bullet"/>
+      <w:lvlText w:val=""/>
+      <w:lvlJc w:val="left"/>
+      <w:pPr>
+        <w:tabs>
+          <w:tab w:val="num" w:pos="2880"/>
+        </w:tabs>
+        <w:ind w:left="2880" w:hanging="360"/>
+      </w:pPr>
+      <w:rPr>
+        <w:rFonts w:ascii="Wingdings" w:hAnsi="Wingdings" w:hint="default"/>
+        <w:sz w:val="20"/>
+      </w:rPr>
+    </w:lvl>
+    <w:lvl w:ilvl="4" w:tentative="1">
+      <w:start w:val="1"/>
+      <w:numFmt w:val="bullet"/>
+      <w:lvlText w:val=""/>
+      <w:lvlJc w:val="left"/>
+      <w:pPr>
+        <w:tabs>
+          <w:tab w:val="num" w:pos="3600"/>
+        </w:tabs>
+        <w:ind w:left="3600" w:hanging="360"/>
+      </w:pPr>
+      <w:rPr>
+        <w:rFonts w:ascii="Wingdings" w:hAnsi="Wingdings" w:hint="default"/>
+        <w:sz w:val="20"/>
+      </w:rPr>
+    </w:lvl>
+    <w:lvl w:ilvl="5" w:tentative="1">
+      <w:start w:val="1"/>
+      <w:numFmt w:val="bullet"/>
+      <w:lvlText w:val=""/>
+      <w:lvlJc w:val="left"/>
+      <w:pPr>
+        <w:tabs>
+          <w:tab w:val="num" w:pos="4320"/>
+        </w:tabs>
+        <w:ind w:left="4320" w:hanging="360"/>
+      </w:pPr>
+      <w:rPr>
+        <w:rFonts w:ascii="Wingdings" w:hAnsi="Wingdings" w:hint="default"/>
+        <w:sz w:val="20"/>
+      </w:rPr>
+    </w:lvl>
+    <w:lvl w:ilvl="6" w:tentative="1">
+      <w:start w:val="1"/>
+      <w:numFmt w:val="bullet"/>
+      <w:lvlText w:val=""/>
+      <w:lvlJc w:val="left"/>
+      <w:pPr>
+        <w:tabs>
+          <w:tab w:val="num" w:pos="5040"/>
+        </w:tabs>
+        <w:ind w:left="5040" w:hanging="360"/>
+      </w:pPr>
+      <w:rPr>
+        <w:rFonts w:ascii="Wingdings" w:hAnsi="Wingdings" w:hint="default"/>
+        <w:sz w:val="20"/>
+      </w:rPr>
+    </w:lvl>
+    <w:lvl w:ilvl="7" w:tentative="1">
+      <w:start w:val="1"/>
+      <w:numFmt w:val="bullet"/>
+      <w:lvlText w:val=""/>
+      <w:lvlJc w:val="left"/>
+      <w:pPr>
+        <w:tabs>
+          <w:tab w:val="num" w:pos="5760"/>
+        </w:tabs>
+        <w:ind w:left="5760" w:hanging="360"/>
+      </w:pPr>
+      <w:rPr>
+        <w:rFonts w:ascii="Wingdings" w:hAnsi="Wingdings" w:hint="default"/>
+        <w:sz w:val="20"/>
+      </w:rPr>
+    </w:lvl>
+    <w:lvl w:ilvl="8" w:tentative="1">
+      <w:start w:val="1"/>
+      <w:numFmt w:val="bullet"/>
+      <w:lvlText w:val=""/>
+      <w:lvlJc w:val="left"/>
+      <w:pPr>
+        <w:tabs>
+          <w:tab w:val="num" w:pos="6480"/>
+        </w:tabs>
+        <w:ind w:left="6480" w:hanging="360"/>
+      </w:pPr>
+      <w:rPr>
+        <w:rFonts w:ascii="Wingdings" w:hAnsi="Wingdings" w:hint="default"/>
+        <w:sz w:val="20"/>
+      </w:rPr>
+    </w:lvl>
+  </w:abstractNum>
+  <w:abstractNum w:abstractNumId="46" w15:restartNumberingAfterBreak="0">
     <w:nsid w:val="7C49432A"/>
     <w:multiLevelType w:val="multilevel"/>
     <w:tmpl w:val="B560A198"/>
@@ -8316,7 +9842,7 @@
       </w:rPr>
     </w:lvl>
   </w:abstractNum>
-  <w:abstractNum w:abstractNumId="31" w15:restartNumberingAfterBreak="0">
+  <w:abstractNum w:abstractNumId="47" w15:restartNumberingAfterBreak="0">
     <w:nsid w:val="7EFE3721"/>
     <w:multiLevelType w:val="multilevel"/>
     <w:tmpl w:val="49863252"/>
@@ -8466,100 +9992,148 @@
     </w:lvl>
   </w:abstractNum>
   <w:num w:numId="1" w16cid:durableId="795608281">
-    <w:abstractNumId w:val="26"/>
+    <w:abstractNumId w:val="41"/>
   </w:num>
   <w:num w:numId="2" w16cid:durableId="119303248">
-    <w:abstractNumId w:val="15"/>
+    <w:abstractNumId w:val="25"/>
   </w:num>
   <w:num w:numId="3" w16cid:durableId="1695961418">
+    <w:abstractNumId w:val="46"/>
+  </w:num>
+  <w:num w:numId="4" w16cid:durableId="1811291364">
+    <w:abstractNumId w:val="18"/>
+  </w:num>
+  <w:num w:numId="5" w16cid:durableId="727073731">
+    <w:abstractNumId w:val="8"/>
+  </w:num>
+  <w:num w:numId="6" w16cid:durableId="466583001">
+    <w:abstractNumId w:val="36"/>
+  </w:num>
+  <w:num w:numId="7" w16cid:durableId="1746804199">
+    <w:abstractNumId w:val="20"/>
+  </w:num>
+  <w:num w:numId="8" w16cid:durableId="2119447767">
+    <w:abstractNumId w:val="6"/>
+  </w:num>
+  <w:num w:numId="9" w16cid:durableId="1016233758">
     <w:abstractNumId w:val="30"/>
   </w:num>
-  <w:num w:numId="4" w16cid:durableId="1811291364">
-    <w:abstractNumId w:val="11"/>
-  </w:num>
-  <w:num w:numId="5" w16cid:durableId="727073731">
-    <w:abstractNumId w:val="7"/>
-  </w:num>
-  <w:num w:numId="6" w16cid:durableId="466583001">
-    <w:abstractNumId w:val="22"/>
-  </w:num>
-  <w:num w:numId="7" w16cid:durableId="1746804199">
-    <w:abstractNumId w:val="12"/>
-  </w:num>
-  <w:num w:numId="8" w16cid:durableId="2119447767">
-    <w:abstractNumId w:val="5"/>
-  </w:num>
-  <w:num w:numId="9" w16cid:durableId="1016233758">
-    <w:abstractNumId w:val="17"/>
-  </w:num>
   <w:num w:numId="10" w16cid:durableId="1471703603">
-    <w:abstractNumId w:val="23"/>
+    <w:abstractNumId w:val="37"/>
   </w:num>
   <w:num w:numId="11" w16cid:durableId="19398895">
-    <w:abstractNumId w:val="31"/>
+    <w:abstractNumId w:val="47"/>
   </w:num>
   <w:num w:numId="12" w16cid:durableId="1441872636">
-    <w:abstractNumId w:val="27"/>
+    <w:abstractNumId w:val="42"/>
   </w:num>
   <w:num w:numId="13" w16cid:durableId="1274241677">
-    <w:abstractNumId w:val="2"/>
+    <w:abstractNumId w:val="3"/>
   </w:num>
   <w:num w:numId="14" w16cid:durableId="889462900">
     <w:abstractNumId w:val="0"/>
   </w:num>
   <w:num w:numId="15" w16cid:durableId="2116709851">
+    <w:abstractNumId w:val="21"/>
+  </w:num>
+  <w:num w:numId="16" w16cid:durableId="1742865658">
+    <w:abstractNumId w:val="26"/>
+  </w:num>
+  <w:num w:numId="17" w16cid:durableId="1983608128">
+    <w:abstractNumId w:val="2"/>
+  </w:num>
+  <w:num w:numId="18" w16cid:durableId="532546292">
+    <w:abstractNumId w:val="34"/>
+  </w:num>
+  <w:num w:numId="19" w16cid:durableId="276835912">
+    <w:abstractNumId w:val="43"/>
+  </w:num>
+  <w:num w:numId="20" w16cid:durableId="721562829">
+    <w:abstractNumId w:val="24"/>
+  </w:num>
+  <w:num w:numId="21" w16cid:durableId="1801260434">
+    <w:abstractNumId w:val="40"/>
+  </w:num>
+  <w:num w:numId="22" w16cid:durableId="626547359">
+    <w:abstractNumId w:val="33"/>
+  </w:num>
+  <w:num w:numId="23" w16cid:durableId="1224097956">
+    <w:abstractNumId w:val="35"/>
+  </w:num>
+  <w:num w:numId="24" w16cid:durableId="1062102342">
+    <w:abstractNumId w:val="7"/>
+  </w:num>
+  <w:num w:numId="25" w16cid:durableId="650670070">
+    <w:abstractNumId w:val="32"/>
+  </w:num>
+  <w:num w:numId="26" w16cid:durableId="976032355">
+    <w:abstractNumId w:val="39"/>
+  </w:num>
+  <w:num w:numId="27" w16cid:durableId="1161962894">
+    <w:abstractNumId w:val="5"/>
+  </w:num>
+  <w:num w:numId="28" w16cid:durableId="1171291660">
+    <w:abstractNumId w:val="16"/>
+  </w:num>
+  <w:num w:numId="29" w16cid:durableId="1888370100">
+    <w:abstractNumId w:val="44"/>
+  </w:num>
+  <w:num w:numId="30" w16cid:durableId="1518500922">
+    <w:abstractNumId w:val="12"/>
+  </w:num>
+  <w:num w:numId="31" w16cid:durableId="390545023">
+    <w:abstractNumId w:val="4"/>
+  </w:num>
+  <w:num w:numId="32" w16cid:durableId="1992445297">
+    <w:abstractNumId w:val="9"/>
+  </w:num>
+  <w:num w:numId="33" w16cid:durableId="1322655505">
+    <w:abstractNumId w:val="27"/>
+  </w:num>
+  <w:num w:numId="34" w16cid:durableId="870608187">
+    <w:abstractNumId w:val="1"/>
+  </w:num>
+  <w:num w:numId="35" w16cid:durableId="1990864322">
+    <w:abstractNumId w:val="23"/>
+  </w:num>
+  <w:num w:numId="36" w16cid:durableId="61955667">
+    <w:abstractNumId w:val="14"/>
+  </w:num>
+  <w:num w:numId="37" w16cid:durableId="1926305290">
+    <w:abstractNumId w:val="38"/>
+  </w:num>
+  <w:num w:numId="38" w16cid:durableId="802428280">
+    <w:abstractNumId w:val="15"/>
+  </w:num>
+  <w:num w:numId="39" w16cid:durableId="1397556908">
+    <w:abstractNumId w:val="28"/>
+  </w:num>
+  <w:num w:numId="40" w16cid:durableId="1315064988">
+    <w:abstractNumId w:val="17"/>
+  </w:num>
+  <w:num w:numId="41" w16cid:durableId="929774889">
+    <w:abstractNumId w:val="19"/>
+  </w:num>
+  <w:num w:numId="42" w16cid:durableId="291717923">
+    <w:abstractNumId w:val="11"/>
+  </w:num>
+  <w:num w:numId="43" w16cid:durableId="992173092">
+    <w:abstractNumId w:val="29"/>
+  </w:num>
+  <w:num w:numId="44" w16cid:durableId="322122056">
     <w:abstractNumId w:val="13"/>
   </w:num>
-  <w:num w:numId="16" w16cid:durableId="1742865658">
-    <w:abstractNumId w:val="16"/>
+  <w:num w:numId="45" w16cid:durableId="379524299">
+    <w:abstractNumId w:val="22"/>
   </w:num>
-  <w:num w:numId="17" w16cid:durableId="1983608128">
-    <w:abstractNumId w:val="1"/>
+  <w:num w:numId="46" w16cid:durableId="1653485014">
+    <w:abstractNumId w:val="31"/>
   </w:num>
-  <w:num w:numId="18" w16cid:durableId="532546292">
-    <w:abstractNumId w:val="20"/>
-  </w:num>
-  <w:num w:numId="19" w16cid:durableId="276835912">
-    <w:abstractNumId w:val="28"/>
-  </w:num>
-  <w:num w:numId="20" w16cid:durableId="721562829">
-    <w:abstractNumId w:val="14"/>
-  </w:num>
-  <w:num w:numId="21" w16cid:durableId="1801260434">
-    <w:abstractNumId w:val="25"/>
-  </w:num>
-  <w:num w:numId="22" w16cid:durableId="626547359">
-    <w:abstractNumId w:val="19"/>
-  </w:num>
-  <w:num w:numId="23" w16cid:durableId="1224097956">
-    <w:abstractNumId w:val="21"/>
-  </w:num>
-  <w:num w:numId="24" w16cid:durableId="1062102342">
-    <w:abstractNumId w:val="6"/>
-  </w:num>
-  <w:num w:numId="25" w16cid:durableId="650670070">
-    <w:abstractNumId w:val="18"/>
-  </w:num>
-  <w:num w:numId="26" w16cid:durableId="976032355">
-    <w:abstractNumId w:val="24"/>
-  </w:num>
-  <w:num w:numId="27" w16cid:durableId="1161962894">
-    <w:abstractNumId w:val="4"/>
-  </w:num>
-  <w:num w:numId="28" w16cid:durableId="1171291660">
+  <w:num w:numId="47" w16cid:durableId="750008966">
     <w:abstractNumId w:val="10"/>
   </w:num>
-  <w:num w:numId="29" w16cid:durableId="1888370100">
-    <w:abstractNumId w:val="29"/>
-  </w:num>
-  <w:num w:numId="30" w16cid:durableId="1518500922">
-    <w:abstractNumId w:val="9"/>
-  </w:num>
-  <w:num w:numId="31" w16cid:durableId="390545023">
-    <w:abstractNumId w:val="3"/>
-  </w:num>
-  <w:num w:numId="32" w16cid:durableId="1992445297">
-    <w:abstractNumId w:val="8"/>
+  <w:num w:numId="48" w16cid:durableId="1827435259">
+    <w:abstractNumId w:val="45"/>
   </w:num>
 </w:numbering>
 </file>
